--- a/Game Audio Plan.docx
+++ b/Game Audio Plan.docx
@@ -67,7 +67,88 @@
             <w14:styleSet w14:id="1"/>
           </w14:stylisticSets>
         </w:rPr>
-        <w:t>All sound files will be in the Vorbis (.ogg) format.</w:t>
+        <w:t xml:space="preserve">All sound files will be in the </w:t>
+      </w:r>
+      <w:proofErr w:type="spellStart"/>
+      <w:r>
+        <w:rPr>
+          <w:rFonts w:ascii="Gill Sans MT" w:hAnsi="Gill Sans MT"/>
+          <w:sz w:val="24"/>
+          <w:szCs w:val="24"/>
+          <w14:stylisticSets>
+            <w14:styleSet w14:id="1"/>
+          </w14:stylisticSets>
+        </w:rPr>
+        <w:t>Vorbis</w:t>
+      </w:r>
+      <w:proofErr w:type="spellEnd"/>
+      <w:r>
+        <w:rPr>
+          <w:rFonts w:ascii="Gill Sans MT" w:hAnsi="Gill Sans MT"/>
+          <w:sz w:val="24"/>
+          <w:szCs w:val="24"/>
+          <w14:stylisticSets>
+            <w14:styleSet w14:id="1"/>
+          </w14:stylisticSets>
+        </w:rPr>
+        <w:t xml:space="preserve"> (.</w:t>
+      </w:r>
+      <w:proofErr w:type="spellStart"/>
+      <w:r>
+        <w:rPr>
+          <w:rFonts w:ascii="Gill Sans MT" w:hAnsi="Gill Sans MT"/>
+          <w:sz w:val="24"/>
+          <w:szCs w:val="24"/>
+          <w14:stylisticSets>
+            <w14:styleSet w14:id="1"/>
+          </w14:stylisticSets>
+        </w:rPr>
+        <w:t>ogg</w:t>
+      </w:r>
+      <w:proofErr w:type="spellEnd"/>
+      <w:r>
+        <w:rPr>
+          <w:rFonts w:ascii="Gill Sans MT" w:hAnsi="Gill Sans MT"/>
+          <w:sz w:val="24"/>
+          <w:szCs w:val="24"/>
+          <w14:stylisticSets>
+            <w14:styleSet w14:id="1"/>
+          </w14:stylisticSets>
+        </w:rPr>
+        <w:t xml:space="preserve">) format. </w:t>
+      </w:r>
+      <w:r>
+        <w:rPr>
+          <w:rFonts w:ascii="Gill Sans MT" w:hAnsi="Gill Sans MT"/>
+          <w:sz w:val="24"/>
+          <w:szCs w:val="24"/>
+          <w14:stylisticSets>
+            <w14:styleSet w14:id="1"/>
+          </w14:stylisticSets>
+        </w:rPr>
+        <w:t>All audio filenames will be created so that the location/position</w:t>
+      </w:r>
+      <w:r>
+        <w:rPr>
+          <w:rFonts w:ascii="Gill Sans MT" w:hAnsi="Gill Sans MT"/>
+          <w:sz w:val="24"/>
+          <w:szCs w:val="24"/>
+          <w14:stylisticSets>
+            <w14:styleSet w14:id="1"/>
+          </w14:stylisticSets>
+        </w:rPr>
+        <w:t>/type</w:t>
+      </w:r>
+      <w:r>
+        <w:rPr>
+          <w:rFonts w:ascii="Gill Sans MT" w:hAnsi="Gill Sans MT"/>
+          <w:sz w:val="24"/>
+          <w:szCs w:val="24"/>
+          <w14:stylisticSets>
+            <w14:styleSet w14:id="1"/>
+          </w14:stylisticSets>
+        </w:rPr>
+        <w:t xml:space="preserve"> of the sound is intuitive.</w:t>
       </w:r>
       <w:r>
         <w:rPr>
@@ -80,28 +161,6 @@
         </w:rPr>
         <w:t xml:space="preserve"> </w:t>
       </w:r>
-      <w:r>
-        <w:rPr>
-          <w:rFonts w:ascii="Gill Sans MT" w:hAnsi="Gill Sans MT"/>
-          <w:sz w:val="24"/>
-          <w:szCs w:val="24"/>
-          <w14:stylisticSets>
-            <w14:styleSet w14:id="1"/>
-          </w14:stylisticSets>
-        </w:rPr>
-        <w:t>All audio filenames will be created so that the location/position of the sound is intuitive.</w:t>
-      </w:r>
-      <w:r>
-        <w:rPr>
-          <w:rFonts w:ascii="Gill Sans MT" w:hAnsi="Gill Sans MT"/>
-          <w:sz w:val="24"/>
-          <w:szCs w:val="24"/>
-          <w14:stylisticSets>
-            <w14:styleSet w14:id="1"/>
-          </w14:stylisticSets>
-        </w:rPr>
-        <w:t xml:space="preserve"> </w:t>
-      </w:r>
     </w:p>
     <w:p>
       <w:pPr>
@@ -148,7 +207,55 @@
             <w14:styleSet w14:id="1"/>
           </w14:stylisticSets>
         </w:rPr>
-        <w:t>Location - upside down world or normal world (usw / nw)</w:t>
+        <w:t>Location - upside down world or normal world (</w:t>
+      </w:r>
+      <w:proofErr w:type="spellStart"/>
+      <w:r>
+        <w:rPr>
+          <w:rFonts w:ascii="Gill Sans MT" w:hAnsi="Gill Sans MT"/>
+          <w:sz w:val="24"/>
+          <w:szCs w:val="24"/>
+          <w14:stylisticSets>
+            <w14:styleSet w14:id="1"/>
+          </w14:stylisticSets>
+        </w:rPr>
+        <w:t>usw</w:t>
+      </w:r>
+      <w:proofErr w:type="spellEnd"/>
+      <w:r>
+        <w:rPr>
+          <w:rFonts w:ascii="Gill Sans MT" w:hAnsi="Gill Sans MT"/>
+          <w:sz w:val="24"/>
+          <w:szCs w:val="24"/>
+          <w14:stylisticSets>
+            <w14:styleSet w14:id="1"/>
+          </w14:stylisticSets>
+        </w:rPr>
+        <w:t xml:space="preserve"> / </w:t>
+      </w:r>
+      <w:proofErr w:type="spellStart"/>
+      <w:r>
+        <w:rPr>
+          <w:rFonts w:ascii="Gill Sans MT" w:hAnsi="Gill Sans MT"/>
+          <w:sz w:val="24"/>
+          <w:szCs w:val="24"/>
+          <w14:stylisticSets>
+            <w14:styleSet w14:id="1"/>
+          </w14:stylisticSets>
+        </w:rPr>
+        <w:t>nw</w:t>
+      </w:r>
+      <w:proofErr w:type="spellEnd"/>
+      <w:r>
+        <w:rPr>
+          <w:rFonts w:ascii="Gill Sans MT" w:hAnsi="Gill Sans MT"/>
+          <w:sz w:val="24"/>
+          <w:szCs w:val="24"/>
+          <w14:stylisticSets>
+            <w14:styleSet w14:id="1"/>
+          </w14:stylisticSets>
+        </w:rPr>
+        <w:t>)</w:t>
       </w:r>
     </w:p>
     <w:p>
@@ -459,7 +566,31 @@
             <w14:styleSet w14:id="1"/>
           </w14:stylisticSets>
         </w:rPr>
-        <w:t>(bg)</w:t>
+        <w:t>(</w:t>
+      </w:r>
+      <w:proofErr w:type="spellStart"/>
+      <w:r>
+        <w:rPr>
+          <w:rFonts w:ascii="Gill Sans MT" w:hAnsi="Gill Sans MT"/>
+          <w:sz w:val="24"/>
+          <w:szCs w:val="24"/>
+          <w14:stylisticSets>
+            <w14:styleSet w14:id="1"/>
+          </w14:stylisticSets>
+        </w:rPr>
+        <w:t>bg</w:t>
+      </w:r>
+      <w:proofErr w:type="spellEnd"/>
+      <w:r>
+        <w:rPr>
+          <w:rFonts w:ascii="Gill Sans MT" w:hAnsi="Gill Sans MT"/>
+          <w:sz w:val="24"/>
+          <w:szCs w:val="24"/>
+          <w14:stylisticSets>
+            <w14:styleSet w14:id="1"/>
+          </w14:stylisticSets>
+        </w:rPr>
+        <w:t>)</w:t>
       </w:r>
     </w:p>
     <w:p>
@@ -618,7 +749,31 @@
             <w14:styleSet w14:id="1"/>
           </w14:stylisticSets>
         </w:rPr>
-        <w:t>(ts)</w:t>
+        <w:t>(</w:t>
+      </w:r>
+      <w:proofErr w:type="spellStart"/>
+      <w:r>
+        <w:rPr>
+          <w:rFonts w:ascii="Gill Sans MT" w:hAnsi="Gill Sans MT"/>
+          <w:sz w:val="24"/>
+          <w:szCs w:val="24"/>
+          <w14:stylisticSets>
+            <w14:styleSet w14:id="1"/>
+          </w14:stylisticSets>
+        </w:rPr>
+        <w:t>ts</w:t>
+      </w:r>
+      <w:proofErr w:type="spellEnd"/>
+      <w:r>
+        <w:rPr>
+          <w:rFonts w:ascii="Gill Sans MT" w:hAnsi="Gill Sans MT"/>
+          <w:sz w:val="24"/>
+          <w:szCs w:val="24"/>
+          <w14:stylisticSets>
+            <w14:styleSet w14:id="1"/>
+          </w14:stylisticSets>
+        </w:rPr>
+        <w:t>)</w:t>
       </w:r>
     </w:p>
     <w:p>
@@ -696,7 +851,31 @@
             <w14:styleSet w14:id="1"/>
           </w14:stylisticSets>
         </w:rPr>
-        <w:t>(hs)</w:t>
+        <w:t>(</w:t>
+      </w:r>
+      <w:proofErr w:type="spellStart"/>
+      <w:r>
+        <w:rPr>
+          <w:rFonts w:ascii="Gill Sans MT" w:hAnsi="Gill Sans MT"/>
+          <w:sz w:val="24"/>
+          <w:szCs w:val="24"/>
+          <w14:stylisticSets>
+            <w14:styleSet w14:id="1"/>
+          </w14:stylisticSets>
+        </w:rPr>
+        <w:t>hs</w:t>
+      </w:r>
+      <w:proofErr w:type="spellEnd"/>
+      <w:r>
+        <w:rPr>
+          <w:rFonts w:ascii="Gill Sans MT" w:hAnsi="Gill Sans MT"/>
+          <w:sz w:val="24"/>
+          <w:szCs w:val="24"/>
+          <w14:stylisticSets>
+            <w14:styleSet w14:id="1"/>
+          </w14:stylisticSets>
+        </w:rPr>
+        <w:t>)</w:t>
       </w:r>
     </w:p>
     <w:p>
@@ -737,96 +916,51 @@
     </w:p>
     <w:p>
       <w:pPr>
-        <w:pStyle w:val="ListParagraph"/>
-        <w:numPr>
-          <w:ilvl w:val="0"/>
-          <w:numId w:val="1"/>
-        </w:numPr>
         <w:spacing w:line="480" w:lineRule="auto"/>
-        <w:rPr>
-          <w:rFonts w:ascii="Gill Sans MT" w:hAnsi="Gill Sans MT"/>
-          <w:sz w:val="24"/>
-          <w:szCs w:val="24"/>
-          <w14:stylisticSets>
-            <w14:styleSet w14:id="1"/>
-          </w14:stylisticSets>
-        </w:rPr>
-      </w:pPr>
-      <w:r>
         <w:rPr>
           <w:rFonts w:ascii="Gill Sans MT" w:hAnsi="Gill Sans MT"/>
           <w:b/>
           <w:bCs/>
           <w:sz w:val="24"/>
           <w:szCs w:val="24"/>
-          <w14:stylisticSets>
-            <w14:styleSet w14:id="1"/>
-          </w14:stylisticSets>
-        </w:rPr>
-        <w:t>Add category here</w:t>
-      </w:r>
-    </w:p>
-    <w:p>
-      <w:pPr>
-        <w:pStyle w:val="ListParagraph"/>
-        <w:numPr>
-          <w:ilvl w:val="0"/>
-          <w:numId w:val="1"/>
-        </w:numPr>
+          <w:u w:val="single"/>
+          <w14:stylisticSets>
+            <w14:styleSet w14:id="1"/>
+          </w14:stylisticSets>
+        </w:rPr>
+      </w:pPr>
+    </w:p>
+    <w:p>
+      <w:pPr>
         <w:spacing w:line="480" w:lineRule="auto"/>
-        <w:rPr>
-          <w:rFonts w:ascii="Gill Sans MT" w:hAnsi="Gill Sans MT"/>
-          <w:sz w:val="24"/>
-          <w:szCs w:val="24"/>
-          <w14:stylisticSets>
-            <w14:styleSet w14:id="1"/>
-          </w14:stylisticSets>
-        </w:rPr>
-      </w:pPr>
-      <w:r>
         <w:rPr>
           <w:rFonts w:ascii="Gill Sans MT" w:hAnsi="Gill Sans MT"/>
           <w:b/>
           <w:bCs/>
           <w:sz w:val="24"/>
           <w:szCs w:val="24"/>
-          <w14:stylisticSets>
-            <w14:styleSet w14:id="1"/>
-          </w14:stylisticSets>
-        </w:rPr>
-        <w:t>Add category here</w:t>
-      </w:r>
-    </w:p>
-    <w:p>
-      <w:pPr>
-        <w:pStyle w:val="ListParagraph"/>
-        <w:numPr>
-          <w:ilvl w:val="0"/>
-          <w:numId w:val="1"/>
-        </w:numPr>
+          <w:u w:val="single"/>
+          <w14:stylisticSets>
+            <w14:styleSet w14:id="1"/>
+          </w14:stylisticSets>
+        </w:rPr>
+      </w:pPr>
+    </w:p>
+    <w:p>
+      <w:pPr>
         <w:spacing w:line="480" w:lineRule="auto"/>
-        <w:rPr>
-          <w:rFonts w:ascii="Gill Sans MT" w:hAnsi="Gill Sans MT"/>
-          <w:sz w:val="24"/>
-          <w:szCs w:val="24"/>
-          <w14:stylisticSets>
-            <w14:styleSet w14:id="1"/>
-          </w14:stylisticSets>
-        </w:rPr>
-      </w:pPr>
-      <w:r>
         <w:rPr>
           <w:rFonts w:ascii="Gill Sans MT" w:hAnsi="Gill Sans MT"/>
           <w:b/>
           <w:bCs/>
           <w:sz w:val="24"/>
           <w:szCs w:val="24"/>
-          <w14:stylisticSets>
-            <w14:styleSet w14:id="1"/>
-          </w14:stylisticSets>
-        </w:rPr>
-        <w:t>Add category here</w:t>
-      </w:r>
+          <w:u w:val="single"/>
+          <w14:stylisticSets>
+            <w14:styleSet w14:id="1"/>
+          </w14:stylisticSets>
+        </w:rPr>
+      </w:pPr>
     </w:p>
     <w:p>
       <w:pPr>
@@ -875,10 +1009,7 @@
           </w14:stylisticSets>
         </w:rPr>
       </w:pPr>
-    </w:p>
-    <w:p>
-      <w:pPr>
-        <w:spacing w:line="480" w:lineRule="auto"/>
+      <w:r>
         <w:rPr>
           <w:rFonts w:ascii="Gill Sans MT" w:hAnsi="Gill Sans MT"/>
           <w:b/>
@@ -890,7 +1021,9 @@
             <w14:styleSet w14:id="1"/>
           </w14:stylisticSets>
         </w:rPr>
-      </w:pPr>
+        <w:lastRenderedPageBreak/>
+        <w:t xml:space="preserve">Required </w:t>
+      </w:r>
       <w:r>
         <w:rPr>
           <w:rFonts w:ascii="Gill Sans MT" w:hAnsi="Gill Sans MT"/>
@@ -903,21 +1036,6 @@
             <w14:styleSet w14:id="1"/>
           </w14:stylisticSets>
         </w:rPr>
-        <w:lastRenderedPageBreak/>
-        <w:t xml:space="preserve">Required </w:t>
-      </w:r>
-      <w:r>
-        <w:rPr>
-          <w:rFonts w:ascii="Gill Sans MT" w:hAnsi="Gill Sans MT"/>
-          <w:b/>
-          <w:bCs/>
-          <w:sz w:val="24"/>
-          <w:szCs w:val="24"/>
-          <w:u w:val="single"/>
-          <w14:stylisticSets>
-            <w14:styleSet w14:id="1"/>
-          </w14:stylisticSets>
-        </w:rPr>
         <w:t>Sound Files</w:t>
       </w:r>
     </w:p>
@@ -1003,43 +1121,7 @@
             <w14:styleSet w14:id="1"/>
           </w14:stylisticSets>
         </w:rPr>
-        <w:t xml:space="preserve">The zones </w:t>
-      </w:r>
-      <w:r>
-        <w:rPr>
-          <w:rFonts w:ascii="Gill Sans MT" w:hAnsi="Gill Sans MT"/>
-          <w:noProof/>
-          <w:sz w:val="24"/>
-          <w:szCs w:val="24"/>
-          <w14:stylisticSets>
-            <w14:styleSet w14:id="1"/>
-          </w14:stylisticSets>
-        </w:rPr>
-        <w:t xml:space="preserve">also </w:t>
-      </w:r>
-      <w:r>
-        <w:rPr>
-          <w:rFonts w:ascii="Gill Sans MT" w:hAnsi="Gill Sans MT"/>
-          <w:noProof/>
-          <w:sz w:val="24"/>
-          <w:szCs w:val="24"/>
-          <w14:stylisticSets>
-            <w14:styleSet w14:id="1"/>
-          </w14:stylisticSets>
-        </w:rPr>
-        <w:t>have a specific background sound</w:t>
-      </w:r>
-      <w:r>
-        <w:rPr>
-          <w:rFonts w:ascii="Gill Sans MT" w:hAnsi="Gill Sans MT"/>
-          <w:noProof/>
-          <w:sz w:val="24"/>
-          <w:szCs w:val="24"/>
-          <w14:stylisticSets>
-            <w14:styleSet w14:id="1"/>
-          </w14:stylisticSets>
-        </w:rPr>
-        <w:t>, depending on whether the player is within the normal or alternate world.</w:t>
+        <w:t>The zones also have a specific background sound, depending on whether the player is within the normal or alternate world.</w:t>
       </w:r>
     </w:p>
     <w:p>
@@ -1166,6 +1248,35 @@
             <w:pPr>
               <w:rPr>
                 <w:rFonts w:ascii="Gill Sans MT" w:hAnsi="Gill Sans MT"/>
+                <w:i/>
+                <w:iCs/>
+                <w:noProof/>
+                <w:sz w:val="24"/>
+                <w:szCs w:val="24"/>
+                <w14:stylisticSets>
+                  <w14:styleSet w14:id="1"/>
+                </w14:stylisticSets>
+              </w:rPr>
+            </w:pPr>
+            <w:r>
+              <w:rPr>
+                <w:rFonts w:ascii="Gill Sans MT" w:hAnsi="Gill Sans MT"/>
+                <w:i/>
+                <w:iCs/>
+                <w:noProof/>
+                <w:sz w:val="24"/>
+                <w:szCs w:val="24"/>
+                <w14:stylisticSets>
+                  <w14:styleSet w14:id="1"/>
+                </w14:stylisticSets>
+              </w:rPr>
+              <w:t>Location: filename</w:t>
+            </w:r>
+          </w:p>
+          <w:p>
+            <w:pPr>
+              <w:rPr>
+                <w:rFonts w:ascii="Gill Sans MT" w:hAnsi="Gill Sans MT"/>
                 <w:noProof/>
                 <w:sz w:val="24"/>
                 <w:szCs w:val="24"/>
@@ -1389,8 +1500,6 @@
             <w:pPr>
               <w:rPr>
                 <w:rFonts w:ascii="Gill Sans MT" w:hAnsi="Gill Sans MT"/>
-                <w:i/>
-                <w:iCs/>
                 <w:noProof/>
                 <w:sz w:val="24"/>
                 <w:szCs w:val="24"/>
@@ -1399,7 +1508,9 @@
                 </w14:stylisticSets>
               </w:rPr>
             </w:pPr>
-            <w:r>
+          </w:p>
+          <w:p>
+            <w:pPr>
               <w:rPr>
                 <w:rFonts w:ascii="Gill Sans MT" w:hAnsi="Gill Sans MT"/>
                 <w:i/>
@@ -1411,8 +1522,7 @@
                   <w14:styleSet w14:id="1"/>
                 </w14:stylisticSets>
               </w:rPr>
-              <w:t>Alternate</w:t>
-            </w:r>
+            </w:pPr>
             <w:r>
               <w:rPr>
                 <w:rFonts w:ascii="Gill Sans MT" w:hAnsi="Gill Sans MT"/>
@@ -1425,35 +1535,7 @@
                   <w14:styleSet w14:id="1"/>
                 </w14:stylisticSets>
               </w:rPr>
-              <w:t xml:space="preserve"> World (</w:t>
-            </w:r>
-            <w:r>
-              <w:rPr>
-                <w:rFonts w:ascii="Gill Sans MT" w:hAnsi="Gill Sans MT"/>
-                <w:i/>
-                <w:iCs/>
-                <w:noProof/>
-                <w:sz w:val="24"/>
-                <w:szCs w:val="24"/>
-                <w14:stylisticSets>
-                  <w14:styleSet w14:id="1"/>
-                </w14:stylisticSets>
-              </w:rPr>
-              <w:t>us</w:t>
-            </w:r>
-            <w:r>
-              <w:rPr>
-                <w:rFonts w:ascii="Gill Sans MT" w:hAnsi="Gill Sans MT"/>
-                <w:i/>
-                <w:iCs/>
-                <w:noProof/>
-                <w:sz w:val="24"/>
-                <w:szCs w:val="24"/>
-                <w14:stylisticSets>
-                  <w14:styleSet w14:id="1"/>
-                </w14:stylisticSets>
-              </w:rPr>
-              <w:t>w)…</w:t>
+              <w:t>Alternate World (usw)…</w:t>
             </w:r>
           </w:p>
           <w:p>
@@ -2370,7 +2452,6 @@
             <w14:styleSet w14:id="1"/>
           </w14:stylisticSets>
         </w:rPr>
-        <w:lastRenderedPageBreak/>
         <w:t>Zone</w:t>
       </w:r>
       <w:r>
@@ -3604,17 +3685,1323 @@
           </w14:stylisticSets>
         </w:rPr>
       </w:pPr>
-      <w:r>
-        <w:rPr>
-          <w:rFonts w:ascii="Gill Sans MT" w:hAnsi="Gill Sans MT"/>
-          <w:sz w:val="24"/>
-          <w:szCs w:val="24"/>
-          <w14:stylisticSets>
-            <w14:styleSet w14:id="1"/>
-          </w14:stylisticSets>
-        </w:rPr>
-        <w:t xml:space="preserve">  </w:t>
-      </w:r>
+    </w:p>
+    <w:p>
+      <w:pPr>
+        <w:ind w:left="360"/>
+        <w:rPr>
+          <w:rFonts w:ascii="Gill Sans MT" w:hAnsi="Gill Sans MT"/>
+          <w:sz w:val="24"/>
+          <w:szCs w:val="24"/>
+          <w14:stylisticSets>
+            <w14:styleSet w14:id="1"/>
+          </w14:stylisticSets>
+        </w:rPr>
+      </w:pPr>
+    </w:p>
+    <w:p>
+      <w:pPr>
+        <w:ind w:left="360"/>
+        <w:rPr>
+          <w:rFonts w:ascii="Gill Sans MT" w:hAnsi="Gill Sans MT"/>
+          <w:sz w:val="24"/>
+          <w:szCs w:val="24"/>
+          <w14:stylisticSets>
+            <w14:styleSet w14:id="1"/>
+          </w14:stylisticSets>
+        </w:rPr>
+      </w:pPr>
+    </w:p>
+    <w:p>
+      <w:pPr>
+        <w:ind w:left="360"/>
+        <w:rPr>
+          <w:rFonts w:ascii="Gill Sans MT" w:hAnsi="Gill Sans MT"/>
+          <w:sz w:val="24"/>
+          <w:szCs w:val="24"/>
+          <w14:stylisticSets>
+            <w14:styleSet w14:id="1"/>
+          </w14:stylisticSets>
+        </w:rPr>
+      </w:pPr>
+    </w:p>
+    <w:p>
+      <w:pPr>
+        <w:rPr>
+          <w:rFonts w:ascii="Gill Sans MT" w:hAnsi="Gill Sans MT"/>
+          <w:sz w:val="24"/>
+          <w:szCs w:val="24"/>
+          <w14:stylisticSets>
+            <w14:styleSet w14:id="1"/>
+          </w14:stylisticSets>
+        </w:rPr>
+      </w:pPr>
+      <w:r>
+        <w:rPr>
+          <w:rFonts w:ascii="Gill Sans MT" w:hAnsi="Gill Sans MT"/>
+          <w:b/>
+          <w:bCs/>
+          <w:sz w:val="24"/>
+          <w:szCs w:val="24"/>
+          <w:u w:val="single"/>
+          <w14:stylisticSets>
+            <w14:styleSet w14:id="1"/>
+          </w14:stylisticSets>
+        </w:rPr>
+        <w:t>Global</w:t>
+      </w:r>
+      <w:r>
+        <w:rPr>
+          <w:rFonts w:ascii="Gill Sans MT" w:hAnsi="Gill Sans MT"/>
+          <w:b/>
+          <w:bCs/>
+          <w:sz w:val="24"/>
+          <w:szCs w:val="24"/>
+          <w:u w:val="single"/>
+          <w14:stylisticSets>
+            <w14:styleSet w14:id="1"/>
+          </w14:stylisticSets>
+        </w:rPr>
+        <w:t xml:space="preserve"> Sounds</w:t>
+      </w:r>
+    </w:p>
+    <w:p>
+      <w:pPr>
+        <w:rPr>
+          <w:rFonts w:ascii="Gill Sans MT" w:hAnsi="Gill Sans MT"/>
+          <w:sz w:val="24"/>
+          <w:szCs w:val="24"/>
+          <w14:stylisticSets>
+            <w14:styleSet w14:id="1"/>
+          </w14:stylisticSets>
+        </w:rPr>
+      </w:pPr>
+      <w:r>
+        <w:rPr>
+          <w:rFonts w:ascii="Gill Sans MT" w:hAnsi="Gill Sans MT"/>
+          <w:sz w:val="24"/>
+          <w:szCs w:val="24"/>
+          <w14:stylisticSets>
+            <w14:styleSet w14:id="1"/>
+          </w14:stylisticSets>
+        </w:rPr>
+        <w:t>As the game sounds have developed it became clear that there would be a mix of zonal background sounds that depicted whether the player was in the ‘normal world</w:t>
+      </w:r>
+      <w:r>
+        <w:rPr>
+          <w:rFonts w:ascii="Gill Sans MT" w:hAnsi="Gill Sans MT"/>
+          <w:sz w:val="24"/>
+          <w:szCs w:val="24"/>
+          <w14:stylisticSets>
+            <w14:styleSet w14:id="1"/>
+          </w14:stylisticSets>
+        </w:rPr>
+        <w:t xml:space="preserve"> (</w:t>
+      </w:r>
+      <w:proofErr w:type="spellStart"/>
+      <w:r>
+        <w:rPr>
+          <w:rFonts w:ascii="Gill Sans MT" w:hAnsi="Gill Sans MT"/>
+          <w:sz w:val="24"/>
+          <w:szCs w:val="24"/>
+          <w14:stylisticSets>
+            <w14:styleSet w14:id="1"/>
+          </w14:stylisticSets>
+        </w:rPr>
+        <w:t>nw</w:t>
+      </w:r>
+      <w:proofErr w:type="spellEnd"/>
+      <w:r>
+        <w:rPr>
+          <w:rFonts w:ascii="Gill Sans MT" w:hAnsi="Gill Sans MT"/>
+          <w:sz w:val="24"/>
+          <w:szCs w:val="24"/>
+          <w14:stylisticSets>
+            <w14:styleSet w14:id="1"/>
+          </w14:stylisticSets>
+        </w:rPr>
+        <w:t>)</w:t>
+      </w:r>
+      <w:r>
+        <w:rPr>
+          <w:rFonts w:ascii="Gill Sans MT" w:hAnsi="Gill Sans MT"/>
+          <w:sz w:val="24"/>
+          <w:szCs w:val="24"/>
+          <w14:stylisticSets>
+            <w14:styleSet w14:id="1"/>
+          </w14:stylisticSets>
+        </w:rPr>
+        <w:t>’ or the ‘</w:t>
+      </w:r>
+      <w:r>
+        <w:rPr>
+          <w:rFonts w:ascii="Gill Sans MT" w:hAnsi="Gill Sans MT"/>
+          <w:sz w:val="24"/>
+          <w:szCs w:val="24"/>
+          <w14:stylisticSets>
+            <w14:styleSet w14:id="1"/>
+          </w14:stylisticSets>
+        </w:rPr>
+        <w:t>upside down world (</w:t>
+      </w:r>
+      <w:proofErr w:type="spellStart"/>
+      <w:r>
+        <w:rPr>
+          <w:rFonts w:ascii="Gill Sans MT" w:hAnsi="Gill Sans MT"/>
+          <w:sz w:val="24"/>
+          <w:szCs w:val="24"/>
+          <w14:stylisticSets>
+            <w14:styleSet w14:id="1"/>
+          </w14:stylisticSets>
+        </w:rPr>
+        <w:t>usw</w:t>
+      </w:r>
+      <w:proofErr w:type="spellEnd"/>
+      <w:r>
+        <w:rPr>
+          <w:rFonts w:ascii="Gill Sans MT" w:hAnsi="Gill Sans MT"/>
+          <w:sz w:val="24"/>
+          <w:szCs w:val="24"/>
+          <w14:stylisticSets>
+            <w14:styleSet w14:id="1"/>
+          </w14:stylisticSets>
+        </w:rPr>
+        <w:t>)</w:t>
+      </w:r>
+      <w:r>
+        <w:rPr>
+          <w:rFonts w:ascii="Gill Sans MT" w:hAnsi="Gill Sans MT"/>
+          <w:sz w:val="24"/>
+          <w:szCs w:val="24"/>
+          <w14:stylisticSets>
+            <w14:styleSet w14:id="1"/>
+          </w14:stylisticSets>
+        </w:rPr>
+        <w:t xml:space="preserve"> / alternate world</w:t>
+      </w:r>
+      <w:r>
+        <w:rPr>
+          <w:rFonts w:ascii="Gill Sans MT" w:hAnsi="Gill Sans MT"/>
+          <w:sz w:val="24"/>
+          <w:szCs w:val="24"/>
+          <w14:stylisticSets>
+            <w14:styleSet w14:id="1"/>
+          </w14:stylisticSets>
+        </w:rPr>
+        <w:t>’</w:t>
+      </w:r>
+      <w:r>
+        <w:rPr>
+          <w:rFonts w:ascii="Gill Sans MT" w:hAnsi="Gill Sans MT"/>
+          <w:sz w:val="24"/>
+          <w:szCs w:val="24"/>
+          <w14:stylisticSets>
+            <w14:styleSet w14:id="1"/>
+          </w14:stylisticSets>
+        </w:rPr>
+        <w:t>.</w:t>
+      </w:r>
+      <w:r>
+        <w:rPr>
+          <w:rFonts w:ascii="Gill Sans MT" w:hAnsi="Gill Sans MT"/>
+          <w:sz w:val="24"/>
+          <w:szCs w:val="24"/>
+          <w14:stylisticSets>
+            <w14:styleSet w14:id="1"/>
+          </w14:stylisticSets>
+        </w:rPr>
+        <w:t xml:space="preserve"> </w:t>
+      </w:r>
+      <w:r>
+        <w:rPr>
+          <w:rFonts w:ascii="Gill Sans MT" w:hAnsi="Gill Sans MT"/>
+          <w:sz w:val="24"/>
+          <w:szCs w:val="24"/>
+          <w14:stylisticSets>
+            <w14:styleSet w14:id="1"/>
+          </w14:stylisticSets>
+        </w:rPr>
+        <w:t xml:space="preserve">The zone start sound would be the relevant background sound for that </w:t>
+      </w:r>
+      <w:r>
+        <w:rPr>
+          <w:rFonts w:ascii="Gill Sans MT" w:hAnsi="Gill Sans MT"/>
+          <w:sz w:val="24"/>
+          <w:szCs w:val="24"/>
+          <w14:stylisticSets>
+            <w14:styleSet w14:id="1"/>
+          </w14:stylisticSets>
+        </w:rPr>
+        <w:t>zone</w:t>
+      </w:r>
+      <w:r>
+        <w:rPr>
+          <w:rFonts w:ascii="Gill Sans MT" w:hAnsi="Gill Sans MT"/>
+          <w:sz w:val="24"/>
+          <w:szCs w:val="24"/>
+          <w14:stylisticSets>
+            <w14:styleSet w14:id="1"/>
+          </w14:stylisticSets>
+        </w:rPr>
+        <w:t>.</w:t>
+      </w:r>
+    </w:p>
+    <w:p>
+      <w:pPr>
+        <w:rPr>
+          <w:rFonts w:ascii="Gill Sans MT" w:hAnsi="Gill Sans MT"/>
+          <w:sz w:val="24"/>
+          <w:szCs w:val="24"/>
+          <w14:stylisticSets>
+            <w14:styleSet w14:id="1"/>
+          </w14:stylisticSets>
+        </w:rPr>
+      </w:pPr>
+      <w:r>
+        <w:rPr>
+          <w:rFonts w:ascii="Gill Sans MT" w:hAnsi="Gill Sans MT"/>
+          <w:sz w:val="24"/>
+          <w:szCs w:val="24"/>
+          <w14:stylisticSets>
+            <w14:styleSet w14:id="1"/>
+          </w14:stylisticSets>
+        </w:rPr>
+        <w:t xml:space="preserve">All additional sounds </w:t>
+      </w:r>
+      <w:r>
+        <w:rPr>
+          <w:rFonts w:ascii="Gill Sans MT" w:hAnsi="Gill Sans MT"/>
+          <w:sz w:val="24"/>
+          <w:szCs w:val="24"/>
+          <w14:stylisticSets>
+            <w14:styleSet w14:id="1"/>
+          </w14:stylisticSets>
+        </w:rPr>
+        <w:t>have been</w:t>
+      </w:r>
+      <w:r>
+        <w:rPr>
+          <w:rFonts w:ascii="Gill Sans MT" w:hAnsi="Gill Sans MT"/>
+          <w:sz w:val="24"/>
+          <w:szCs w:val="24"/>
+          <w14:stylisticSets>
+            <w14:styleSet w14:id="1"/>
+          </w14:stylisticSets>
+        </w:rPr>
+        <w:t xml:space="preserve"> classified as global sounds</w:t>
+      </w:r>
+      <w:r>
+        <w:rPr>
+          <w:rFonts w:ascii="Gill Sans MT" w:hAnsi="Gill Sans MT"/>
+          <w:sz w:val="24"/>
+          <w:szCs w:val="24"/>
+          <w14:stylisticSets>
+            <w14:styleSet w14:id="1"/>
+          </w14:stylisticSets>
+        </w:rPr>
+        <w:t>.</w:t>
+      </w:r>
+    </w:p>
+    <w:p>
+      <w:pPr>
+        <w:rPr>
+          <w:rFonts w:ascii="Gill Sans MT" w:hAnsi="Gill Sans MT"/>
+          <w:sz w:val="24"/>
+          <w:szCs w:val="24"/>
+          <w14:stylisticSets>
+            <w14:styleSet w14:id="1"/>
+          </w14:stylisticSets>
+        </w:rPr>
+      </w:pPr>
+      <w:r>
+        <w:rPr>
+          <w:rFonts w:ascii="Gill Sans MT" w:hAnsi="Gill Sans MT"/>
+          <w:sz w:val="24"/>
+          <w:szCs w:val="24"/>
+          <w14:stylisticSets>
+            <w14:styleSet w14:id="1"/>
+          </w14:stylisticSets>
+        </w:rPr>
+        <w:t>To track the complet</w:t>
+      </w:r>
+      <w:r>
+        <w:rPr>
+          <w:rFonts w:ascii="Gill Sans MT" w:hAnsi="Gill Sans MT"/>
+          <w:sz w:val="24"/>
+          <w:szCs w:val="24"/>
+          <w14:stylisticSets>
+            <w14:styleSet w14:id="1"/>
+          </w14:stylisticSets>
+        </w:rPr>
+        <w:t xml:space="preserve">ion of the sounds I used an </w:t>
+      </w:r>
+      <w:r>
+        <w:rPr>
+          <w:rFonts w:ascii="Gill Sans MT" w:hAnsi="Gill Sans MT"/>
+          <w:sz w:val="24"/>
+          <w:szCs w:val="24"/>
+          <w14:stylisticSets>
+            <w14:styleSet w14:id="1"/>
+          </w14:stylisticSets>
+        </w:rPr>
+        <w:t>E</w:t>
+      </w:r>
+      <w:r>
+        <w:rPr>
+          <w:rFonts w:ascii="Gill Sans MT" w:hAnsi="Gill Sans MT"/>
+          <w:sz w:val="24"/>
+          <w:szCs w:val="24"/>
+          <w14:stylisticSets>
+            <w14:styleSet w14:id="1"/>
+          </w14:stylisticSets>
+        </w:rPr>
+        <w:t>xcel sheet to monitor</w:t>
+      </w:r>
+      <w:r>
+        <w:rPr>
+          <w:rFonts w:ascii="Gill Sans MT" w:hAnsi="Gill Sans MT"/>
+          <w:sz w:val="24"/>
+          <w:szCs w:val="24"/>
+          <w14:stylisticSets>
+            <w14:styleSet w14:id="1"/>
+          </w14:stylisticSets>
+        </w:rPr>
+        <w:t xml:space="preserve"> </w:t>
+      </w:r>
+      <w:r>
+        <w:rPr>
+          <w:rFonts w:ascii="Gill Sans MT" w:hAnsi="Gill Sans MT"/>
+          <w:sz w:val="24"/>
+          <w:szCs w:val="24"/>
+          <w14:stylisticSets>
+            <w14:styleSet w14:id="1"/>
+          </w14:stylisticSets>
+        </w:rPr>
+        <w:t>and</w:t>
+      </w:r>
+      <w:r>
+        <w:rPr>
+          <w:rFonts w:ascii="Gill Sans MT" w:hAnsi="Gill Sans MT"/>
+          <w:sz w:val="24"/>
+          <w:szCs w:val="24"/>
+          <w14:stylisticSets>
+            <w14:styleSet w14:id="1"/>
+          </w14:stylisticSets>
+        </w:rPr>
+        <w:t xml:space="preserve"> signify the filenames. A list of the</w:t>
+      </w:r>
+      <w:r>
+        <w:rPr>
+          <w:rFonts w:ascii="Gill Sans MT" w:hAnsi="Gill Sans MT"/>
+          <w:sz w:val="24"/>
+          <w:szCs w:val="24"/>
+          <w14:stylisticSets>
+            <w14:styleSet w14:id="1"/>
+          </w14:stylisticSets>
+        </w:rPr>
+        <w:t xml:space="preserve"> actual</w:t>
+      </w:r>
+      <w:r>
+        <w:rPr>
+          <w:rFonts w:ascii="Gill Sans MT" w:hAnsi="Gill Sans MT"/>
+          <w:sz w:val="24"/>
+          <w:szCs w:val="24"/>
+          <w14:stylisticSets>
+            <w14:styleSet w14:id="1"/>
+          </w14:stylisticSets>
+        </w:rPr>
+        <w:t xml:space="preserve"> global sound types </w:t>
+      </w:r>
+      <w:r>
+        <w:rPr>
+          <w:rFonts w:ascii="Gill Sans MT" w:hAnsi="Gill Sans MT"/>
+          <w:sz w:val="24"/>
+          <w:szCs w:val="24"/>
+          <w14:stylisticSets>
+            <w14:styleSet w14:id="1"/>
+          </w14:stylisticSets>
+        </w:rPr>
+        <w:t xml:space="preserve">is shown below. Some of these </w:t>
+      </w:r>
+      <w:r>
+        <w:rPr>
+          <w:rFonts w:ascii="Gill Sans MT" w:hAnsi="Gill Sans MT"/>
+          <w:sz w:val="24"/>
+          <w:szCs w:val="24"/>
+          <w14:stylisticSets>
+            <w14:styleSet w14:id="1"/>
+          </w14:stylisticSets>
+        </w:rPr>
+        <w:t xml:space="preserve">sound types have </w:t>
+      </w:r>
+      <w:r>
+        <w:rPr>
+          <w:rFonts w:ascii="Gill Sans MT" w:hAnsi="Gill Sans MT"/>
+          <w:sz w:val="24"/>
+          <w:szCs w:val="24"/>
+          <w14:stylisticSets>
+            <w14:styleSet w14:id="1"/>
+          </w14:stylisticSets>
+        </w:rPr>
+        <w:t>several</w:t>
+      </w:r>
+      <w:r>
+        <w:rPr>
+          <w:rFonts w:ascii="Gill Sans MT" w:hAnsi="Gill Sans MT"/>
+          <w:sz w:val="24"/>
+          <w:szCs w:val="24"/>
+          <w14:stylisticSets>
+            <w14:styleSet w14:id="1"/>
+          </w14:stylisticSets>
+        </w:rPr>
+        <w:t xml:space="preserve"> sound options to allow for variety</w:t>
+      </w:r>
+      <w:r>
+        <w:rPr>
+          <w:rFonts w:ascii="Gill Sans MT" w:hAnsi="Gill Sans MT"/>
+          <w:sz w:val="24"/>
+          <w:szCs w:val="24"/>
+          <w14:stylisticSets>
+            <w14:styleSet w14:id="1"/>
+          </w14:stylisticSets>
+        </w:rPr>
+        <w:t xml:space="preserve"> within the game.</w:t>
+      </w:r>
+    </w:p>
+    <w:p>
+      <w:pPr>
+        <w:rPr>
+          <w:rFonts w:ascii="Gill Sans MT" w:hAnsi="Gill Sans MT"/>
+          <w:sz w:val="24"/>
+          <w:szCs w:val="24"/>
+          <w14:stylisticSets>
+            <w14:styleSet w14:id="1"/>
+          </w14:stylisticSets>
+        </w:rPr>
+      </w:pPr>
+    </w:p>
+    <w:tbl>
+      <w:tblPr>
+        <w:tblW w:w="3261" w:type="dxa"/>
+        <w:tblLook w:val="04A0" w:firstRow="1" w:lastRow="0" w:firstColumn="1" w:lastColumn="0" w:noHBand="0" w:noVBand="1"/>
+      </w:tblPr>
+      <w:tblGrid>
+        <w:gridCol w:w="3261"/>
+      </w:tblGrid>
+      <w:tr>
+        <w:trPr>
+          <w:trHeight w:val="672"/>
+        </w:trPr>
+        <w:tc>
+          <w:tcPr>
+            <w:tcW w:w="3261" w:type="dxa"/>
+            <w:tcBorders>
+              <w:top w:val="nil"/>
+              <w:left w:val="nil"/>
+              <w:bottom w:val="single" w:sz="4" w:space="0" w:color="auto"/>
+              <w:right w:val="nil"/>
+            </w:tcBorders>
+            <w:shd w:val="clear" w:color="000000" w:fill="FFFFFF"/>
+            <w:noWrap/>
+            <w:vAlign w:val="center"/>
+            <w:hideMark/>
+          </w:tcPr>
+          <w:p>
+            <w:pPr>
+              <w:spacing w:after="0" w:line="240" w:lineRule="auto"/>
+              <w:rPr>
+                <w:rFonts w:ascii="Gill Sans MT" w:eastAsia="Times New Roman" w:hAnsi="Gill Sans MT" w:cs="Calibri"/>
+                <w:color w:val="000000"/>
+                <w:sz w:val="44"/>
+                <w:szCs w:val="44"/>
+                <w:lang w:eastAsia="en-GB"/>
+              </w:rPr>
+            </w:pPr>
+            <w:r>
+              <w:rPr>
+                <w:rFonts w:ascii="Gill Sans MT" w:eastAsia="Times New Roman" w:hAnsi="Gill Sans MT" w:cs="Calibri"/>
+                <w:color w:val="000000"/>
+                <w:sz w:val="44"/>
+                <w:szCs w:val="44"/>
+                <w:lang w:eastAsia="en-GB"/>
+              </w:rPr>
+              <w:t>Global Sounds</w:t>
+            </w:r>
+          </w:p>
+        </w:tc>
+      </w:tr>
+      <w:tr>
+        <w:trPr>
+          <w:trHeight w:val="360"/>
+        </w:trPr>
+        <w:tc>
+          <w:tcPr>
+            <w:tcW w:w="3261" w:type="dxa"/>
+            <w:tcBorders>
+              <w:top w:val="nil"/>
+              <w:left w:val="single" w:sz="4" w:space="0" w:color="auto"/>
+              <w:bottom w:val="single" w:sz="4" w:space="0" w:color="auto"/>
+              <w:right w:val="single" w:sz="4" w:space="0" w:color="auto"/>
+            </w:tcBorders>
+            <w:shd w:val="clear" w:color="000000" w:fill="FFFFFF"/>
+            <w:noWrap/>
+            <w:vAlign w:val="bottom"/>
+            <w:hideMark/>
+          </w:tcPr>
+          <w:p>
+            <w:pPr>
+              <w:spacing w:after="0" w:line="240" w:lineRule="auto"/>
+              <w:rPr>
+                <w:rFonts w:ascii="Gill Sans MT" w:eastAsia="Times New Roman" w:hAnsi="Gill Sans MT" w:cs="Calibri"/>
+                <w:color w:val="000000"/>
+                <w:lang w:eastAsia="en-GB"/>
+              </w:rPr>
+            </w:pPr>
+            <w:r>
+              <w:rPr>
+                <w:rFonts w:ascii="Gill Sans MT" w:eastAsia="Times New Roman" w:hAnsi="Gill Sans MT" w:cs="Calibri"/>
+                <w:color w:val="000000"/>
+                <w:lang w:eastAsia="en-GB"/>
+              </w:rPr>
+              <w:t>Puzzle Completed</w:t>
+            </w:r>
+          </w:p>
+        </w:tc>
+      </w:tr>
+      <w:tr>
+        <w:trPr>
+          <w:trHeight w:val="360"/>
+        </w:trPr>
+        <w:tc>
+          <w:tcPr>
+            <w:tcW w:w="3261" w:type="dxa"/>
+            <w:tcBorders>
+              <w:top w:val="nil"/>
+              <w:left w:val="single" w:sz="4" w:space="0" w:color="auto"/>
+              <w:bottom w:val="single" w:sz="4" w:space="0" w:color="auto"/>
+              <w:right w:val="single" w:sz="4" w:space="0" w:color="auto"/>
+            </w:tcBorders>
+            <w:shd w:val="clear" w:color="000000" w:fill="FFFFFF"/>
+            <w:noWrap/>
+            <w:vAlign w:val="bottom"/>
+            <w:hideMark/>
+          </w:tcPr>
+          <w:p>
+            <w:pPr>
+              <w:spacing w:after="0" w:line="240" w:lineRule="auto"/>
+              <w:rPr>
+                <w:rFonts w:ascii="Gill Sans MT" w:eastAsia="Times New Roman" w:hAnsi="Gill Sans MT" w:cs="Calibri"/>
+                <w:color w:val="000000"/>
+                <w:lang w:eastAsia="en-GB"/>
+              </w:rPr>
+            </w:pPr>
+            <w:r>
+              <w:rPr>
+                <w:rFonts w:ascii="Gill Sans MT" w:eastAsia="Times New Roman" w:hAnsi="Gill Sans MT" w:cs="Calibri"/>
+                <w:color w:val="000000"/>
+                <w:lang w:eastAsia="en-GB"/>
+              </w:rPr>
+              <w:t>Puzzle Fail</w:t>
+            </w:r>
+          </w:p>
+        </w:tc>
+      </w:tr>
+      <w:tr>
+        <w:trPr>
+          <w:trHeight w:val="360"/>
+        </w:trPr>
+        <w:tc>
+          <w:tcPr>
+            <w:tcW w:w="3261" w:type="dxa"/>
+            <w:tcBorders>
+              <w:top w:val="nil"/>
+              <w:left w:val="single" w:sz="4" w:space="0" w:color="auto"/>
+              <w:bottom w:val="single" w:sz="4" w:space="0" w:color="auto"/>
+              <w:right w:val="single" w:sz="4" w:space="0" w:color="auto"/>
+            </w:tcBorders>
+            <w:shd w:val="clear" w:color="000000" w:fill="FFFFFF"/>
+            <w:noWrap/>
+            <w:vAlign w:val="bottom"/>
+            <w:hideMark/>
+          </w:tcPr>
+          <w:p>
+            <w:pPr>
+              <w:spacing w:after="0" w:line="240" w:lineRule="auto"/>
+              <w:rPr>
+                <w:rFonts w:ascii="Gill Sans MT" w:eastAsia="Times New Roman" w:hAnsi="Gill Sans MT" w:cs="Calibri"/>
+                <w:color w:val="000000"/>
+                <w:lang w:eastAsia="en-GB"/>
+              </w:rPr>
+            </w:pPr>
+            <w:r>
+              <w:rPr>
+                <w:rFonts w:ascii="Gill Sans MT" w:eastAsia="Times New Roman" w:hAnsi="Gill Sans MT" w:cs="Calibri"/>
+                <w:color w:val="000000"/>
+                <w:lang w:eastAsia="en-GB"/>
+              </w:rPr>
+              <w:t>Zone End/Leave</w:t>
+            </w:r>
+          </w:p>
+        </w:tc>
+      </w:tr>
+      <w:tr>
+        <w:trPr>
+          <w:trHeight w:val="360"/>
+        </w:trPr>
+        <w:tc>
+          <w:tcPr>
+            <w:tcW w:w="3261" w:type="dxa"/>
+            <w:tcBorders>
+              <w:top w:val="nil"/>
+              <w:left w:val="single" w:sz="4" w:space="0" w:color="auto"/>
+              <w:bottom w:val="single" w:sz="4" w:space="0" w:color="auto"/>
+              <w:right w:val="single" w:sz="4" w:space="0" w:color="auto"/>
+            </w:tcBorders>
+            <w:shd w:val="clear" w:color="000000" w:fill="FFFFFF"/>
+            <w:noWrap/>
+            <w:vAlign w:val="bottom"/>
+            <w:hideMark/>
+          </w:tcPr>
+          <w:p>
+            <w:pPr>
+              <w:spacing w:after="0" w:line="240" w:lineRule="auto"/>
+              <w:rPr>
+                <w:rFonts w:ascii="Gill Sans MT" w:eastAsia="Times New Roman" w:hAnsi="Gill Sans MT" w:cs="Calibri"/>
+                <w:color w:val="000000"/>
+                <w:lang w:eastAsia="en-GB"/>
+              </w:rPr>
+            </w:pPr>
+            <w:r>
+              <w:rPr>
+                <w:rFonts w:ascii="Gill Sans MT" w:eastAsia="Times New Roman" w:hAnsi="Gill Sans MT" w:cs="Calibri"/>
+                <w:color w:val="000000"/>
+                <w:lang w:eastAsia="en-GB"/>
+              </w:rPr>
+              <w:t>Health Boost</w:t>
+            </w:r>
+          </w:p>
+        </w:tc>
+      </w:tr>
+      <w:tr>
+        <w:trPr>
+          <w:trHeight w:val="360"/>
+        </w:trPr>
+        <w:tc>
+          <w:tcPr>
+            <w:tcW w:w="3261" w:type="dxa"/>
+            <w:tcBorders>
+              <w:top w:val="nil"/>
+              <w:left w:val="single" w:sz="4" w:space="0" w:color="auto"/>
+              <w:bottom w:val="single" w:sz="4" w:space="0" w:color="auto"/>
+              <w:right w:val="single" w:sz="4" w:space="0" w:color="auto"/>
+            </w:tcBorders>
+            <w:shd w:val="clear" w:color="000000" w:fill="FFFFFF"/>
+            <w:noWrap/>
+            <w:vAlign w:val="bottom"/>
+            <w:hideMark/>
+          </w:tcPr>
+          <w:p>
+            <w:pPr>
+              <w:spacing w:after="0" w:line="240" w:lineRule="auto"/>
+              <w:rPr>
+                <w:rFonts w:ascii="Gill Sans MT" w:eastAsia="Times New Roman" w:hAnsi="Gill Sans MT" w:cs="Calibri"/>
+                <w:color w:val="000000"/>
+                <w:lang w:eastAsia="en-GB"/>
+              </w:rPr>
+            </w:pPr>
+            <w:r>
+              <w:rPr>
+                <w:rFonts w:ascii="Gill Sans MT" w:eastAsia="Times New Roman" w:hAnsi="Gill Sans MT" w:cs="Calibri"/>
+                <w:color w:val="000000"/>
+                <w:lang w:eastAsia="en-GB"/>
+              </w:rPr>
+              <w:t>Player Combat Sound</w:t>
+            </w:r>
+          </w:p>
+        </w:tc>
+      </w:tr>
+      <w:tr>
+        <w:trPr>
+          <w:trHeight w:val="360"/>
+        </w:trPr>
+        <w:tc>
+          <w:tcPr>
+            <w:tcW w:w="3261" w:type="dxa"/>
+            <w:tcBorders>
+              <w:top w:val="nil"/>
+              <w:left w:val="single" w:sz="4" w:space="0" w:color="auto"/>
+              <w:bottom w:val="single" w:sz="4" w:space="0" w:color="auto"/>
+              <w:right w:val="single" w:sz="4" w:space="0" w:color="auto"/>
+            </w:tcBorders>
+            <w:shd w:val="clear" w:color="000000" w:fill="FFFFFF"/>
+            <w:noWrap/>
+            <w:vAlign w:val="bottom"/>
+            <w:hideMark/>
+          </w:tcPr>
+          <w:p>
+            <w:pPr>
+              <w:spacing w:after="0" w:line="240" w:lineRule="auto"/>
+              <w:rPr>
+                <w:rFonts w:ascii="Gill Sans MT" w:eastAsia="Times New Roman" w:hAnsi="Gill Sans MT" w:cs="Calibri"/>
+                <w:color w:val="000000"/>
+                <w:lang w:eastAsia="en-GB"/>
+              </w:rPr>
+            </w:pPr>
+            <w:r>
+              <w:rPr>
+                <w:rFonts w:ascii="Gill Sans MT" w:eastAsia="Times New Roman" w:hAnsi="Gill Sans MT" w:cs="Calibri"/>
+                <w:color w:val="000000"/>
+                <w:lang w:eastAsia="en-GB"/>
+              </w:rPr>
+              <w:t>Enemy Combat Sound</w:t>
+            </w:r>
+          </w:p>
+        </w:tc>
+      </w:tr>
+      <w:tr>
+        <w:trPr>
+          <w:trHeight w:val="360"/>
+        </w:trPr>
+        <w:tc>
+          <w:tcPr>
+            <w:tcW w:w="3261" w:type="dxa"/>
+            <w:tcBorders>
+              <w:top w:val="nil"/>
+              <w:left w:val="single" w:sz="4" w:space="0" w:color="auto"/>
+              <w:bottom w:val="single" w:sz="4" w:space="0" w:color="auto"/>
+              <w:right w:val="single" w:sz="4" w:space="0" w:color="auto"/>
+            </w:tcBorders>
+            <w:shd w:val="clear" w:color="000000" w:fill="FFFFFF"/>
+            <w:noWrap/>
+            <w:vAlign w:val="bottom"/>
+            <w:hideMark/>
+          </w:tcPr>
+          <w:p>
+            <w:pPr>
+              <w:spacing w:after="0" w:line="240" w:lineRule="auto"/>
+              <w:rPr>
+                <w:rFonts w:ascii="Gill Sans MT" w:eastAsia="Times New Roman" w:hAnsi="Gill Sans MT" w:cs="Calibri"/>
+                <w:color w:val="000000"/>
+                <w:lang w:eastAsia="en-GB"/>
+              </w:rPr>
+            </w:pPr>
+            <w:r>
+              <w:rPr>
+                <w:rFonts w:ascii="Gill Sans MT" w:eastAsia="Times New Roman" w:hAnsi="Gill Sans MT" w:cs="Calibri"/>
+                <w:color w:val="000000"/>
+                <w:lang w:eastAsia="en-GB"/>
+              </w:rPr>
+              <w:t>Enemy Combat Successful</w:t>
+            </w:r>
+          </w:p>
+        </w:tc>
+      </w:tr>
+      <w:tr>
+        <w:trPr>
+          <w:trHeight w:val="360"/>
+        </w:trPr>
+        <w:tc>
+          <w:tcPr>
+            <w:tcW w:w="3261" w:type="dxa"/>
+            <w:tcBorders>
+              <w:top w:val="nil"/>
+              <w:left w:val="single" w:sz="4" w:space="0" w:color="auto"/>
+              <w:bottom w:val="single" w:sz="4" w:space="0" w:color="auto"/>
+              <w:right w:val="single" w:sz="4" w:space="0" w:color="auto"/>
+            </w:tcBorders>
+            <w:shd w:val="clear" w:color="000000" w:fill="FFFFFF"/>
+            <w:noWrap/>
+            <w:vAlign w:val="bottom"/>
+            <w:hideMark/>
+          </w:tcPr>
+          <w:p>
+            <w:pPr>
+              <w:spacing w:after="0" w:line="240" w:lineRule="auto"/>
+              <w:rPr>
+                <w:rFonts w:ascii="Gill Sans MT" w:eastAsia="Times New Roman" w:hAnsi="Gill Sans MT" w:cs="Calibri"/>
+                <w:color w:val="000000"/>
+                <w:lang w:eastAsia="en-GB"/>
+              </w:rPr>
+            </w:pPr>
+            <w:r>
+              <w:rPr>
+                <w:rFonts w:ascii="Gill Sans MT" w:eastAsia="Times New Roman" w:hAnsi="Gill Sans MT" w:cs="Calibri"/>
+                <w:color w:val="000000"/>
+                <w:lang w:eastAsia="en-GB"/>
+              </w:rPr>
+              <w:t>Enemy Combat Fail</w:t>
+            </w:r>
+          </w:p>
+        </w:tc>
+      </w:tr>
+      <w:tr>
+        <w:trPr>
+          <w:trHeight w:val="360"/>
+        </w:trPr>
+        <w:tc>
+          <w:tcPr>
+            <w:tcW w:w="3261" w:type="dxa"/>
+            <w:tcBorders>
+              <w:top w:val="nil"/>
+              <w:left w:val="single" w:sz="4" w:space="0" w:color="auto"/>
+              <w:bottom w:val="single" w:sz="4" w:space="0" w:color="auto"/>
+              <w:right w:val="single" w:sz="4" w:space="0" w:color="auto"/>
+            </w:tcBorders>
+            <w:shd w:val="clear" w:color="000000" w:fill="FFFFFF"/>
+            <w:noWrap/>
+            <w:vAlign w:val="bottom"/>
+            <w:hideMark/>
+          </w:tcPr>
+          <w:p>
+            <w:pPr>
+              <w:spacing w:after="0" w:line="240" w:lineRule="auto"/>
+              <w:rPr>
+                <w:rFonts w:ascii="Gill Sans MT" w:eastAsia="Times New Roman" w:hAnsi="Gill Sans MT" w:cs="Calibri"/>
+                <w:color w:val="000000"/>
+                <w:lang w:eastAsia="en-GB"/>
+              </w:rPr>
+            </w:pPr>
+            <w:r>
+              <w:rPr>
+                <w:rFonts w:ascii="Gill Sans MT" w:eastAsia="Times New Roman" w:hAnsi="Gill Sans MT" w:cs="Calibri"/>
+                <w:color w:val="000000"/>
+                <w:lang w:eastAsia="en-GB"/>
+              </w:rPr>
+              <w:t>Health Reduction</w:t>
+            </w:r>
+          </w:p>
+        </w:tc>
+      </w:tr>
+      <w:tr>
+        <w:trPr>
+          <w:trHeight w:val="360"/>
+        </w:trPr>
+        <w:tc>
+          <w:tcPr>
+            <w:tcW w:w="3261" w:type="dxa"/>
+            <w:tcBorders>
+              <w:top w:val="nil"/>
+              <w:left w:val="single" w:sz="4" w:space="0" w:color="auto"/>
+              <w:bottom w:val="single" w:sz="4" w:space="0" w:color="auto"/>
+              <w:right w:val="single" w:sz="4" w:space="0" w:color="auto"/>
+            </w:tcBorders>
+            <w:shd w:val="clear" w:color="000000" w:fill="FFFFFF"/>
+            <w:noWrap/>
+            <w:vAlign w:val="bottom"/>
+            <w:hideMark/>
+          </w:tcPr>
+          <w:p>
+            <w:pPr>
+              <w:spacing w:after="0" w:line="240" w:lineRule="auto"/>
+              <w:rPr>
+                <w:rFonts w:ascii="Gill Sans MT" w:eastAsia="Times New Roman" w:hAnsi="Gill Sans MT" w:cs="Calibri"/>
+                <w:color w:val="000000"/>
+                <w:lang w:eastAsia="en-GB"/>
+              </w:rPr>
+            </w:pPr>
+            <w:r>
+              <w:rPr>
+                <w:rFonts w:ascii="Gill Sans MT" w:eastAsia="Times New Roman" w:hAnsi="Gill Sans MT" w:cs="Calibri"/>
+                <w:color w:val="000000"/>
+                <w:lang w:eastAsia="en-GB"/>
+              </w:rPr>
+              <w:t>Door</w:t>
+            </w:r>
+          </w:p>
+        </w:tc>
+      </w:tr>
+      <w:tr>
+        <w:trPr>
+          <w:trHeight w:val="360"/>
+        </w:trPr>
+        <w:tc>
+          <w:tcPr>
+            <w:tcW w:w="3261" w:type="dxa"/>
+            <w:tcBorders>
+              <w:top w:val="nil"/>
+              <w:left w:val="single" w:sz="4" w:space="0" w:color="auto"/>
+              <w:bottom w:val="single" w:sz="4" w:space="0" w:color="auto"/>
+              <w:right w:val="single" w:sz="4" w:space="0" w:color="auto"/>
+            </w:tcBorders>
+            <w:shd w:val="clear" w:color="000000" w:fill="FFFFFF"/>
+            <w:noWrap/>
+            <w:vAlign w:val="bottom"/>
+            <w:hideMark/>
+          </w:tcPr>
+          <w:p>
+            <w:pPr>
+              <w:spacing w:after="0" w:line="240" w:lineRule="auto"/>
+              <w:rPr>
+                <w:rFonts w:ascii="Gill Sans MT" w:eastAsia="Times New Roman" w:hAnsi="Gill Sans MT" w:cs="Calibri"/>
+                <w:color w:val="000000"/>
+                <w:lang w:eastAsia="en-GB"/>
+              </w:rPr>
+            </w:pPr>
+            <w:r>
+              <w:rPr>
+                <w:rFonts w:ascii="Gill Sans MT" w:eastAsia="Times New Roman" w:hAnsi="Gill Sans MT" w:cs="Calibri"/>
+                <w:color w:val="000000"/>
+                <w:lang w:eastAsia="en-GB"/>
+              </w:rPr>
+              <w:t>Statue/Door</w:t>
+            </w:r>
+          </w:p>
+        </w:tc>
+      </w:tr>
+      <w:tr>
+        <w:trPr>
+          <w:trHeight w:val="360"/>
+        </w:trPr>
+        <w:tc>
+          <w:tcPr>
+            <w:tcW w:w="3261" w:type="dxa"/>
+            <w:tcBorders>
+              <w:top w:val="nil"/>
+              <w:left w:val="single" w:sz="4" w:space="0" w:color="auto"/>
+              <w:bottom w:val="single" w:sz="4" w:space="0" w:color="auto"/>
+              <w:right w:val="single" w:sz="4" w:space="0" w:color="auto"/>
+            </w:tcBorders>
+            <w:shd w:val="clear" w:color="000000" w:fill="FFFFFF"/>
+            <w:noWrap/>
+            <w:vAlign w:val="bottom"/>
+            <w:hideMark/>
+          </w:tcPr>
+          <w:p>
+            <w:pPr>
+              <w:spacing w:after="0" w:line="240" w:lineRule="auto"/>
+              <w:rPr>
+                <w:rFonts w:ascii="Gill Sans MT" w:eastAsia="Times New Roman" w:hAnsi="Gill Sans MT" w:cs="Calibri"/>
+                <w:color w:val="000000"/>
+                <w:lang w:eastAsia="en-GB"/>
+              </w:rPr>
+            </w:pPr>
+            <w:r>
+              <w:rPr>
+                <w:rFonts w:ascii="Gill Sans MT" w:eastAsia="Times New Roman" w:hAnsi="Gill Sans MT" w:cs="Calibri"/>
+                <w:color w:val="000000"/>
+                <w:lang w:eastAsia="en-GB"/>
+              </w:rPr>
+              <w:t>Game Completed</w:t>
+            </w:r>
+          </w:p>
+        </w:tc>
+      </w:tr>
+      <w:tr>
+        <w:trPr>
+          <w:trHeight w:val="360"/>
+        </w:trPr>
+        <w:tc>
+          <w:tcPr>
+            <w:tcW w:w="3261" w:type="dxa"/>
+            <w:tcBorders>
+              <w:top w:val="nil"/>
+              <w:left w:val="single" w:sz="4" w:space="0" w:color="auto"/>
+              <w:bottom w:val="single" w:sz="4" w:space="0" w:color="auto"/>
+              <w:right w:val="single" w:sz="4" w:space="0" w:color="auto"/>
+            </w:tcBorders>
+            <w:shd w:val="clear" w:color="000000" w:fill="FFFFFF"/>
+            <w:noWrap/>
+            <w:vAlign w:val="bottom"/>
+            <w:hideMark/>
+          </w:tcPr>
+          <w:p>
+            <w:pPr>
+              <w:spacing w:after="0" w:line="240" w:lineRule="auto"/>
+              <w:rPr>
+                <w:rFonts w:ascii="Gill Sans MT" w:eastAsia="Times New Roman" w:hAnsi="Gill Sans MT" w:cs="Calibri"/>
+                <w:color w:val="000000"/>
+                <w:lang w:eastAsia="en-GB"/>
+              </w:rPr>
+            </w:pPr>
+            <w:r>
+              <w:rPr>
+                <w:rFonts w:ascii="Gill Sans MT" w:eastAsia="Times New Roman" w:hAnsi="Gill Sans MT" w:cs="Calibri"/>
+                <w:color w:val="000000"/>
+                <w:lang w:eastAsia="en-GB"/>
+              </w:rPr>
+              <w:t>Weapon - (laser sounds)</w:t>
+            </w:r>
+          </w:p>
+        </w:tc>
+      </w:tr>
+      <w:tr>
+        <w:trPr>
+          <w:trHeight w:val="360"/>
+        </w:trPr>
+        <w:tc>
+          <w:tcPr>
+            <w:tcW w:w="3261" w:type="dxa"/>
+            <w:tcBorders>
+              <w:top w:val="nil"/>
+              <w:left w:val="single" w:sz="4" w:space="0" w:color="auto"/>
+              <w:bottom w:val="single" w:sz="4" w:space="0" w:color="auto"/>
+              <w:right w:val="single" w:sz="4" w:space="0" w:color="auto"/>
+            </w:tcBorders>
+            <w:shd w:val="clear" w:color="000000" w:fill="FFFFFF"/>
+            <w:noWrap/>
+            <w:vAlign w:val="bottom"/>
+            <w:hideMark/>
+          </w:tcPr>
+          <w:p>
+            <w:pPr>
+              <w:spacing w:after="0" w:line="240" w:lineRule="auto"/>
+              <w:rPr>
+                <w:rFonts w:ascii="Gill Sans MT" w:eastAsia="Times New Roman" w:hAnsi="Gill Sans MT" w:cs="Calibri"/>
+                <w:color w:val="000000"/>
+                <w:lang w:eastAsia="en-GB"/>
+              </w:rPr>
+            </w:pPr>
+            <w:r>
+              <w:rPr>
+                <w:rFonts w:ascii="Gill Sans MT" w:eastAsia="Times New Roman" w:hAnsi="Gill Sans MT" w:cs="Calibri"/>
+                <w:color w:val="000000"/>
+                <w:lang w:eastAsia="en-GB"/>
+              </w:rPr>
+              <w:t>Menu Sounds</w:t>
+            </w:r>
+          </w:p>
+        </w:tc>
+      </w:tr>
+      <w:tr>
+        <w:trPr>
+          <w:trHeight w:val="360"/>
+        </w:trPr>
+        <w:tc>
+          <w:tcPr>
+            <w:tcW w:w="3261" w:type="dxa"/>
+            <w:tcBorders>
+              <w:top w:val="nil"/>
+              <w:left w:val="single" w:sz="4" w:space="0" w:color="auto"/>
+              <w:bottom w:val="single" w:sz="4" w:space="0" w:color="auto"/>
+              <w:right w:val="single" w:sz="4" w:space="0" w:color="auto"/>
+            </w:tcBorders>
+            <w:shd w:val="clear" w:color="000000" w:fill="FFFFFF"/>
+            <w:noWrap/>
+            <w:vAlign w:val="bottom"/>
+            <w:hideMark/>
+          </w:tcPr>
+          <w:p>
+            <w:pPr>
+              <w:spacing w:after="0" w:line="240" w:lineRule="auto"/>
+              <w:rPr>
+                <w:rFonts w:ascii="Gill Sans MT" w:eastAsia="Times New Roman" w:hAnsi="Gill Sans MT" w:cs="Calibri"/>
+                <w:color w:val="000000"/>
+                <w:lang w:eastAsia="en-GB"/>
+              </w:rPr>
+            </w:pPr>
+            <w:r>
+              <w:rPr>
+                <w:rFonts w:ascii="Gill Sans MT" w:eastAsia="Times New Roman" w:hAnsi="Gill Sans MT" w:cs="Calibri"/>
+                <w:color w:val="000000"/>
+                <w:lang w:eastAsia="en-GB"/>
+              </w:rPr>
+              <w:t>Walking Sound</w:t>
+            </w:r>
+          </w:p>
+        </w:tc>
+      </w:tr>
+      <w:tr>
+        <w:trPr>
+          <w:trHeight w:val="360"/>
+        </w:trPr>
+        <w:tc>
+          <w:tcPr>
+            <w:tcW w:w="3261" w:type="dxa"/>
+            <w:tcBorders>
+              <w:top w:val="nil"/>
+              <w:left w:val="single" w:sz="4" w:space="0" w:color="auto"/>
+              <w:bottom w:val="single" w:sz="4" w:space="0" w:color="auto"/>
+              <w:right w:val="single" w:sz="4" w:space="0" w:color="auto"/>
+            </w:tcBorders>
+            <w:shd w:val="clear" w:color="000000" w:fill="FFFFFF"/>
+            <w:noWrap/>
+            <w:vAlign w:val="bottom"/>
+            <w:hideMark/>
+          </w:tcPr>
+          <w:p>
+            <w:pPr>
+              <w:spacing w:after="0" w:line="240" w:lineRule="auto"/>
+              <w:rPr>
+                <w:rFonts w:ascii="Gill Sans MT" w:eastAsia="Times New Roman" w:hAnsi="Gill Sans MT" w:cs="Calibri"/>
+                <w:color w:val="000000"/>
+                <w:lang w:eastAsia="en-GB"/>
+              </w:rPr>
+            </w:pPr>
+            <w:r>
+              <w:rPr>
+                <w:rFonts w:ascii="Gill Sans MT" w:eastAsia="Times New Roman" w:hAnsi="Gill Sans MT" w:cs="Calibri"/>
+                <w:color w:val="000000"/>
+                <w:lang w:eastAsia="en-GB"/>
+              </w:rPr>
+              <w:t>Battle Sounds</w:t>
+            </w:r>
+          </w:p>
+        </w:tc>
+      </w:tr>
+      <w:tr>
+        <w:trPr>
+          <w:trHeight w:val="360"/>
+        </w:trPr>
+        <w:tc>
+          <w:tcPr>
+            <w:tcW w:w="3261" w:type="dxa"/>
+            <w:tcBorders>
+              <w:top w:val="nil"/>
+              <w:left w:val="single" w:sz="4" w:space="0" w:color="auto"/>
+              <w:bottom w:val="single" w:sz="4" w:space="0" w:color="auto"/>
+              <w:right w:val="single" w:sz="4" w:space="0" w:color="auto"/>
+            </w:tcBorders>
+            <w:shd w:val="clear" w:color="000000" w:fill="FFFFFF"/>
+            <w:noWrap/>
+            <w:vAlign w:val="bottom"/>
+            <w:hideMark/>
+          </w:tcPr>
+          <w:p>
+            <w:pPr>
+              <w:spacing w:after="0" w:line="240" w:lineRule="auto"/>
+              <w:rPr>
+                <w:rFonts w:ascii="Gill Sans MT" w:eastAsia="Times New Roman" w:hAnsi="Gill Sans MT" w:cs="Calibri"/>
+                <w:color w:val="000000"/>
+                <w:lang w:eastAsia="en-GB"/>
+              </w:rPr>
+            </w:pPr>
+            <w:r>
+              <w:rPr>
+                <w:rFonts w:ascii="Gill Sans MT" w:eastAsia="Times New Roman" w:hAnsi="Gill Sans MT" w:cs="Calibri"/>
+                <w:color w:val="000000"/>
+                <w:lang w:eastAsia="en-GB"/>
+              </w:rPr>
+              <w:t>Enemy Sounds</w:t>
+            </w:r>
+          </w:p>
+        </w:tc>
+      </w:tr>
+      <w:tr>
+        <w:trPr>
+          <w:trHeight w:val="360"/>
+        </w:trPr>
+        <w:tc>
+          <w:tcPr>
+            <w:tcW w:w="3261" w:type="dxa"/>
+            <w:tcBorders>
+              <w:top w:val="nil"/>
+              <w:left w:val="single" w:sz="4" w:space="0" w:color="auto"/>
+              <w:bottom w:val="single" w:sz="4" w:space="0" w:color="auto"/>
+              <w:right w:val="single" w:sz="4" w:space="0" w:color="auto"/>
+            </w:tcBorders>
+            <w:shd w:val="clear" w:color="000000" w:fill="FFFFFF"/>
+            <w:noWrap/>
+            <w:vAlign w:val="bottom"/>
+            <w:hideMark/>
+          </w:tcPr>
+          <w:p>
+            <w:pPr>
+              <w:spacing w:after="0" w:line="240" w:lineRule="auto"/>
+              <w:rPr>
+                <w:rFonts w:ascii="Gill Sans MT" w:eastAsia="Times New Roman" w:hAnsi="Gill Sans MT" w:cs="Calibri"/>
+                <w:color w:val="000000"/>
+                <w:lang w:eastAsia="en-GB"/>
+              </w:rPr>
+            </w:pPr>
+            <w:r>
+              <w:rPr>
+                <w:rFonts w:ascii="Gill Sans MT" w:eastAsia="Times New Roman" w:hAnsi="Gill Sans MT" w:cs="Calibri"/>
+                <w:color w:val="000000"/>
+                <w:lang w:eastAsia="en-GB"/>
+              </w:rPr>
+              <w:t>Coin Sounds</w:t>
+            </w:r>
+          </w:p>
+        </w:tc>
+      </w:tr>
+      <w:tr>
+        <w:trPr>
+          <w:trHeight w:val="360"/>
+        </w:trPr>
+        <w:tc>
+          <w:tcPr>
+            <w:tcW w:w="3261" w:type="dxa"/>
+            <w:tcBorders>
+              <w:top w:val="nil"/>
+              <w:left w:val="single" w:sz="4" w:space="0" w:color="auto"/>
+              <w:bottom w:val="single" w:sz="4" w:space="0" w:color="auto"/>
+              <w:right w:val="single" w:sz="4" w:space="0" w:color="auto"/>
+            </w:tcBorders>
+            <w:shd w:val="clear" w:color="000000" w:fill="FFFFFF"/>
+            <w:noWrap/>
+            <w:vAlign w:val="bottom"/>
+            <w:hideMark/>
+          </w:tcPr>
+          <w:p>
+            <w:pPr>
+              <w:spacing w:after="0" w:line="240" w:lineRule="auto"/>
+              <w:rPr>
+                <w:rFonts w:ascii="Gill Sans MT" w:eastAsia="Times New Roman" w:hAnsi="Gill Sans MT" w:cs="Calibri"/>
+                <w:color w:val="000000"/>
+                <w:lang w:eastAsia="en-GB"/>
+              </w:rPr>
+            </w:pPr>
+            <w:r>
+              <w:rPr>
+                <w:rFonts w:ascii="Gill Sans MT" w:eastAsia="Times New Roman" w:hAnsi="Gill Sans MT" w:cs="Calibri"/>
+                <w:color w:val="000000"/>
+                <w:lang w:eastAsia="en-GB"/>
+              </w:rPr>
+              <w:t>Running Sounds</w:t>
+            </w:r>
+          </w:p>
+        </w:tc>
+      </w:tr>
+      <w:tr>
+        <w:trPr>
+          <w:trHeight w:val="360"/>
+        </w:trPr>
+        <w:tc>
+          <w:tcPr>
+            <w:tcW w:w="3261" w:type="dxa"/>
+            <w:tcBorders>
+              <w:top w:val="nil"/>
+              <w:left w:val="single" w:sz="4" w:space="0" w:color="auto"/>
+              <w:bottom w:val="single" w:sz="4" w:space="0" w:color="auto"/>
+              <w:right w:val="single" w:sz="4" w:space="0" w:color="auto"/>
+            </w:tcBorders>
+            <w:shd w:val="clear" w:color="000000" w:fill="FFFFFF"/>
+            <w:noWrap/>
+            <w:vAlign w:val="bottom"/>
+            <w:hideMark/>
+          </w:tcPr>
+          <w:p>
+            <w:pPr>
+              <w:spacing w:after="0" w:line="240" w:lineRule="auto"/>
+              <w:rPr>
+                <w:rFonts w:ascii="Gill Sans MT" w:eastAsia="Times New Roman" w:hAnsi="Gill Sans MT" w:cs="Calibri"/>
+                <w:color w:val="000000"/>
+                <w:lang w:eastAsia="en-GB"/>
+              </w:rPr>
+            </w:pPr>
+            <w:r>
+              <w:rPr>
+                <w:rFonts w:ascii="Gill Sans MT" w:eastAsia="Times New Roman" w:hAnsi="Gill Sans MT" w:cs="Calibri"/>
+                <w:color w:val="000000"/>
+                <w:lang w:eastAsia="en-GB"/>
+              </w:rPr>
+              <w:t>Picking Items</w:t>
+            </w:r>
+          </w:p>
+        </w:tc>
+      </w:tr>
+    </w:tbl>
+    <w:p>
+      <w:pPr>
+        <w:rPr>
+          <w:rFonts w:ascii="Gill Sans MT" w:hAnsi="Gill Sans MT"/>
+          <w:sz w:val="24"/>
+          <w:szCs w:val="24"/>
+          <w14:stylisticSets>
+            <w14:styleSet w14:id="1"/>
+          </w14:stylisticSets>
+        </w:rPr>
+      </w:pPr>
     </w:p>
     <w:sectPr>
       <w:headerReference w:type="default" r:id="rId13"/>
@@ -4333,6 +5720,92 @@
     </w:lvl>
   </w:abstractNum>
   <w:abstractNum w:abstractNumId="6" w15:restartNumberingAfterBreak="0">
+    <w:nsid w:val="707E5845"/>
+    <w:multiLevelType w:val="hybridMultilevel"/>
+    <w:tmpl w:val="3C6C5DF0"/>
+    <w:lvl w:ilvl="0" w:tplc="0809000F">
+      <w:start w:val="1"/>
+      <w:numFmt w:val="decimal"/>
+      <w:lvlText w:val="%1."/>
+      <w:lvlJc w:val="left"/>
+      <w:pPr>
+        <w:ind w:left="720" w:hanging="360"/>
+      </w:pPr>
+    </w:lvl>
+    <w:lvl w:ilvl="1" w:tplc="08090019">
+      <w:start w:val="1"/>
+      <w:numFmt w:val="lowerLetter"/>
+      <w:lvlText w:val="%2."/>
+      <w:lvlJc w:val="left"/>
+      <w:pPr>
+        <w:ind w:left="1440" w:hanging="360"/>
+      </w:pPr>
+    </w:lvl>
+    <w:lvl w:ilvl="2" w:tplc="0809001B" w:tentative="1">
+      <w:start w:val="1"/>
+      <w:numFmt w:val="lowerRoman"/>
+      <w:lvlText w:val="%3."/>
+      <w:lvlJc w:val="right"/>
+      <w:pPr>
+        <w:ind w:left="2160" w:hanging="180"/>
+      </w:pPr>
+    </w:lvl>
+    <w:lvl w:ilvl="3" w:tplc="0809000F" w:tentative="1">
+      <w:start w:val="1"/>
+      <w:numFmt w:val="decimal"/>
+      <w:lvlText w:val="%4."/>
+      <w:lvlJc w:val="left"/>
+      <w:pPr>
+        <w:ind w:left="2880" w:hanging="360"/>
+      </w:pPr>
+    </w:lvl>
+    <w:lvl w:ilvl="4" w:tplc="08090019" w:tentative="1">
+      <w:start w:val="1"/>
+      <w:numFmt w:val="lowerLetter"/>
+      <w:lvlText w:val="%5."/>
+      <w:lvlJc w:val="left"/>
+      <w:pPr>
+        <w:ind w:left="3600" w:hanging="360"/>
+      </w:pPr>
+    </w:lvl>
+    <w:lvl w:ilvl="5" w:tplc="0809001B" w:tentative="1">
+      <w:start w:val="1"/>
+      <w:numFmt w:val="lowerRoman"/>
+      <w:lvlText w:val="%6."/>
+      <w:lvlJc w:val="right"/>
+      <w:pPr>
+        <w:ind w:left="4320" w:hanging="180"/>
+      </w:pPr>
+    </w:lvl>
+    <w:lvl w:ilvl="6" w:tplc="0809000F" w:tentative="1">
+      <w:start w:val="1"/>
+      <w:numFmt w:val="decimal"/>
+      <w:lvlText w:val="%7."/>
+      <w:lvlJc w:val="left"/>
+      <w:pPr>
+        <w:ind w:left="5040" w:hanging="360"/>
+      </w:pPr>
+    </w:lvl>
+    <w:lvl w:ilvl="7" w:tplc="08090019" w:tentative="1">
+      <w:start w:val="1"/>
+      <w:numFmt w:val="lowerLetter"/>
+      <w:lvlText w:val="%8."/>
+      <w:lvlJc w:val="left"/>
+      <w:pPr>
+        <w:ind w:left="5760" w:hanging="360"/>
+      </w:pPr>
+    </w:lvl>
+    <w:lvl w:ilvl="8" w:tplc="0809001B" w:tentative="1">
+      <w:start w:val="1"/>
+      <w:numFmt w:val="lowerRoman"/>
+      <w:lvlText w:val="%9."/>
+      <w:lvlJc w:val="right"/>
+      <w:pPr>
+        <w:ind w:left="6480" w:hanging="180"/>
+      </w:pPr>
+    </w:lvl>
+  </w:abstractNum>
+  <w:abstractNum w:abstractNumId="7" w15:restartNumberingAfterBreak="0">
     <w:nsid w:val="7CEF2ED3"/>
     <w:multiLevelType w:val="hybridMultilevel"/>
     <w:tmpl w:val="764E066E"/>
@@ -4422,7 +5895,7 @@
     </w:lvl>
   </w:abstractNum>
   <w:num w:numId="1">
-    <w:abstractNumId w:val="6"/>
+    <w:abstractNumId w:val="7"/>
   </w:num>
   <w:num w:numId="2">
     <w:abstractNumId w:val="4"/>
@@ -4441,6 +5914,9 @@
   </w:num>
   <w:num w:numId="7">
     <w:abstractNumId w:val="5"/>
+  </w:num>
+  <w:num w:numId="8">
+    <w:abstractNumId w:val="6"/>
   </w:num>
 </w:numbering>
 </file>

--- a/Game Audio Plan.docx
+++ b/Game Audio Plan.docx
@@ -67,55 +67,7 @@
             <w14:styleSet w14:id="1"/>
           </w14:stylisticSets>
         </w:rPr>
-        <w:t xml:space="preserve">All sound files will be in the </w:t>
-      </w:r>
-      <w:proofErr w:type="spellStart"/>
-      <w:r>
-        <w:rPr>
-          <w:rFonts w:ascii="Gill Sans MT" w:hAnsi="Gill Sans MT"/>
-          <w:sz w:val="24"/>
-          <w:szCs w:val="24"/>
-          <w14:stylisticSets>
-            <w14:styleSet w14:id="1"/>
-          </w14:stylisticSets>
-        </w:rPr>
-        <w:t>Vorbis</w:t>
-      </w:r>
-      <w:proofErr w:type="spellEnd"/>
-      <w:r>
-        <w:rPr>
-          <w:rFonts w:ascii="Gill Sans MT" w:hAnsi="Gill Sans MT"/>
-          <w:sz w:val="24"/>
-          <w:szCs w:val="24"/>
-          <w14:stylisticSets>
-            <w14:styleSet w14:id="1"/>
-          </w14:stylisticSets>
-        </w:rPr>
-        <w:t xml:space="preserve"> (.</w:t>
-      </w:r>
-      <w:proofErr w:type="spellStart"/>
-      <w:r>
-        <w:rPr>
-          <w:rFonts w:ascii="Gill Sans MT" w:hAnsi="Gill Sans MT"/>
-          <w:sz w:val="24"/>
-          <w:szCs w:val="24"/>
-          <w14:stylisticSets>
-            <w14:styleSet w14:id="1"/>
-          </w14:stylisticSets>
-        </w:rPr>
-        <w:t>ogg</w:t>
-      </w:r>
-      <w:proofErr w:type="spellEnd"/>
-      <w:r>
-        <w:rPr>
-          <w:rFonts w:ascii="Gill Sans MT" w:hAnsi="Gill Sans MT"/>
-          <w:sz w:val="24"/>
-          <w:szCs w:val="24"/>
-          <w14:stylisticSets>
-            <w14:styleSet w14:id="1"/>
-          </w14:stylisticSets>
-        </w:rPr>
-        <w:t xml:space="preserve">) format. </w:t>
+        <w:t xml:space="preserve">All sound files will be in the Vorbis (.ogg) format. </w:t>
       </w:r>
       <w:r>
         <w:rPr>
@@ -207,55 +159,7 @@
             <w14:styleSet w14:id="1"/>
           </w14:stylisticSets>
         </w:rPr>
-        <w:t>Location - upside down world or normal world (</w:t>
-      </w:r>
-      <w:proofErr w:type="spellStart"/>
-      <w:r>
-        <w:rPr>
-          <w:rFonts w:ascii="Gill Sans MT" w:hAnsi="Gill Sans MT"/>
-          <w:sz w:val="24"/>
-          <w:szCs w:val="24"/>
-          <w14:stylisticSets>
-            <w14:styleSet w14:id="1"/>
-          </w14:stylisticSets>
-        </w:rPr>
-        <w:t>usw</w:t>
-      </w:r>
-      <w:proofErr w:type="spellEnd"/>
-      <w:r>
-        <w:rPr>
-          <w:rFonts w:ascii="Gill Sans MT" w:hAnsi="Gill Sans MT"/>
-          <w:sz w:val="24"/>
-          <w:szCs w:val="24"/>
-          <w14:stylisticSets>
-            <w14:styleSet w14:id="1"/>
-          </w14:stylisticSets>
-        </w:rPr>
-        <w:t xml:space="preserve"> / </w:t>
-      </w:r>
-      <w:proofErr w:type="spellStart"/>
-      <w:r>
-        <w:rPr>
-          <w:rFonts w:ascii="Gill Sans MT" w:hAnsi="Gill Sans MT"/>
-          <w:sz w:val="24"/>
-          <w:szCs w:val="24"/>
-          <w14:stylisticSets>
-            <w14:styleSet w14:id="1"/>
-          </w14:stylisticSets>
-        </w:rPr>
-        <w:t>nw</w:t>
-      </w:r>
-      <w:proofErr w:type="spellEnd"/>
-      <w:r>
-        <w:rPr>
-          <w:rFonts w:ascii="Gill Sans MT" w:hAnsi="Gill Sans MT"/>
-          <w:sz w:val="24"/>
-          <w:szCs w:val="24"/>
-          <w14:stylisticSets>
-            <w14:styleSet w14:id="1"/>
-          </w14:stylisticSets>
-        </w:rPr>
-        <w:t>)</w:t>
+        <w:t>Location - upside down world or normal world (usw / nw)</w:t>
       </w:r>
     </w:p>
     <w:p>
@@ -566,31 +470,7 @@
             <w14:styleSet w14:id="1"/>
           </w14:stylisticSets>
         </w:rPr>
-        <w:t>(</w:t>
-      </w:r>
-      <w:proofErr w:type="spellStart"/>
-      <w:r>
-        <w:rPr>
-          <w:rFonts w:ascii="Gill Sans MT" w:hAnsi="Gill Sans MT"/>
-          <w:sz w:val="24"/>
-          <w:szCs w:val="24"/>
-          <w14:stylisticSets>
-            <w14:styleSet w14:id="1"/>
-          </w14:stylisticSets>
-        </w:rPr>
-        <w:t>bg</w:t>
-      </w:r>
-      <w:proofErr w:type="spellEnd"/>
-      <w:r>
-        <w:rPr>
-          <w:rFonts w:ascii="Gill Sans MT" w:hAnsi="Gill Sans MT"/>
-          <w:sz w:val="24"/>
-          <w:szCs w:val="24"/>
-          <w14:stylisticSets>
-            <w14:styleSet w14:id="1"/>
-          </w14:stylisticSets>
-        </w:rPr>
-        <w:t>)</w:t>
+        <w:t>(bg)</w:t>
       </w:r>
     </w:p>
     <w:p>
@@ -749,31 +629,7 @@
             <w14:styleSet w14:id="1"/>
           </w14:stylisticSets>
         </w:rPr>
-        <w:t>(</w:t>
-      </w:r>
-      <w:proofErr w:type="spellStart"/>
-      <w:r>
-        <w:rPr>
-          <w:rFonts w:ascii="Gill Sans MT" w:hAnsi="Gill Sans MT"/>
-          <w:sz w:val="24"/>
-          <w:szCs w:val="24"/>
-          <w14:stylisticSets>
-            <w14:styleSet w14:id="1"/>
-          </w14:stylisticSets>
-        </w:rPr>
-        <w:t>ts</w:t>
-      </w:r>
-      <w:proofErr w:type="spellEnd"/>
-      <w:r>
-        <w:rPr>
-          <w:rFonts w:ascii="Gill Sans MT" w:hAnsi="Gill Sans MT"/>
-          <w:sz w:val="24"/>
-          <w:szCs w:val="24"/>
-          <w14:stylisticSets>
-            <w14:styleSet w14:id="1"/>
-          </w14:stylisticSets>
-        </w:rPr>
-        <w:t>)</w:t>
+        <w:t>(ts)</w:t>
       </w:r>
     </w:p>
     <w:p>
@@ -851,31 +707,7 @@
             <w14:styleSet w14:id="1"/>
           </w14:stylisticSets>
         </w:rPr>
-        <w:t>(</w:t>
-      </w:r>
-      <w:proofErr w:type="spellStart"/>
-      <w:r>
-        <w:rPr>
-          <w:rFonts w:ascii="Gill Sans MT" w:hAnsi="Gill Sans MT"/>
-          <w:sz w:val="24"/>
-          <w:szCs w:val="24"/>
-          <w14:stylisticSets>
-            <w14:styleSet w14:id="1"/>
-          </w14:stylisticSets>
-        </w:rPr>
-        <w:t>hs</w:t>
-      </w:r>
-      <w:proofErr w:type="spellEnd"/>
-      <w:r>
-        <w:rPr>
-          <w:rFonts w:ascii="Gill Sans MT" w:hAnsi="Gill Sans MT"/>
-          <w:sz w:val="24"/>
-          <w:szCs w:val="24"/>
-          <w14:stylisticSets>
-            <w14:styleSet w14:id="1"/>
-          </w14:stylisticSets>
-        </w:rPr>
-        <w:t>)</w:t>
+        <w:t>(hs)</w:t>
       </w:r>
     </w:p>
     <w:p>
@@ -3796,31 +3628,7 @@
             <w14:styleSet w14:id="1"/>
           </w14:stylisticSets>
         </w:rPr>
-        <w:t xml:space="preserve"> (</w:t>
-      </w:r>
-      <w:proofErr w:type="spellStart"/>
-      <w:r>
-        <w:rPr>
-          <w:rFonts w:ascii="Gill Sans MT" w:hAnsi="Gill Sans MT"/>
-          <w:sz w:val="24"/>
-          <w:szCs w:val="24"/>
-          <w14:stylisticSets>
-            <w14:styleSet w14:id="1"/>
-          </w14:stylisticSets>
-        </w:rPr>
-        <w:t>nw</w:t>
-      </w:r>
-      <w:proofErr w:type="spellEnd"/>
-      <w:r>
-        <w:rPr>
-          <w:rFonts w:ascii="Gill Sans MT" w:hAnsi="Gill Sans MT"/>
-          <w:sz w:val="24"/>
-          <w:szCs w:val="24"/>
-          <w14:stylisticSets>
-            <w14:styleSet w14:id="1"/>
-          </w14:stylisticSets>
-        </w:rPr>
-        <w:t>)</w:t>
+        <w:t xml:space="preserve"> (nw)</w:t>
       </w:r>
       <w:r>
         <w:rPr>
@@ -3842,31 +3650,7 @@
             <w14:styleSet w14:id="1"/>
           </w14:stylisticSets>
         </w:rPr>
-        <w:t>upside down world (</w:t>
-      </w:r>
-      <w:proofErr w:type="spellStart"/>
-      <w:r>
-        <w:rPr>
-          <w:rFonts w:ascii="Gill Sans MT" w:hAnsi="Gill Sans MT"/>
-          <w:sz w:val="24"/>
-          <w:szCs w:val="24"/>
-          <w14:stylisticSets>
-            <w14:styleSet w14:id="1"/>
-          </w14:stylisticSets>
-        </w:rPr>
-        <w:t>usw</w:t>
-      </w:r>
-      <w:proofErr w:type="spellEnd"/>
-      <w:r>
-        <w:rPr>
-          <w:rFonts w:ascii="Gill Sans MT" w:hAnsi="Gill Sans MT"/>
-          <w:sz w:val="24"/>
-          <w:szCs w:val="24"/>
-          <w14:stylisticSets>
-            <w14:styleSet w14:id="1"/>
-          </w14:stylisticSets>
-        </w:rPr>
-        <w:t>)</w:t>
+        <w:t>upside down world (usw)</w:t>
       </w:r>
       <w:r>
         <w:rPr>
@@ -4033,7 +3817,29 @@
             <w14:styleSet w14:id="1"/>
           </w14:stylisticSets>
         </w:rPr>
-        <w:t xml:space="preserve">ion of the sounds I used an </w:t>
+        <w:t>ion of the sounds I</w:t>
+      </w:r>
+      <w:r>
+        <w:rPr>
+          <w:rFonts w:ascii="Gill Sans MT" w:hAnsi="Gill Sans MT"/>
+          <w:sz w:val="24"/>
+          <w:szCs w:val="24"/>
+          <w14:stylisticSets>
+            <w14:styleSet w14:id="1"/>
+          </w14:stylisticSets>
+        </w:rPr>
+        <w:t xml:space="preserve"> have</w:t>
+      </w:r>
+      <w:r>
+        <w:rPr>
+          <w:rFonts w:ascii="Gill Sans MT" w:hAnsi="Gill Sans MT"/>
+          <w:sz w:val="24"/>
+          <w:szCs w:val="24"/>
+          <w14:stylisticSets>
+            <w14:styleSet w14:id="1"/>
+          </w14:stylisticSets>
+        </w:rPr>
+        <w:t xml:space="preserve"> used an </w:t>
       </w:r>
       <w:r>
         <w:rPr>
@@ -4110,7 +3916,29 @@
             <w14:styleSet w14:id="1"/>
           </w14:stylisticSets>
         </w:rPr>
-        <w:t xml:space="preserve"> global sound types </w:t>
+        <w:t xml:space="preserve"> global</w:t>
+      </w:r>
+      <w:r>
+        <w:rPr>
+          <w:rFonts w:ascii="Gill Sans MT" w:hAnsi="Gill Sans MT"/>
+          <w:sz w:val="24"/>
+          <w:szCs w:val="24"/>
+          <w14:stylisticSets>
+            <w14:styleSet w14:id="1"/>
+          </w14:stylisticSets>
+        </w:rPr>
+        <w:t xml:space="preserve"> and zonal</w:t>
+      </w:r>
+      <w:r>
+        <w:rPr>
+          <w:rFonts w:ascii="Gill Sans MT" w:hAnsi="Gill Sans MT"/>
+          <w:sz w:val="24"/>
+          <w:szCs w:val="24"/>
+          <w14:stylisticSets>
+            <w14:styleSet w14:id="1"/>
+          </w14:stylisticSets>
+        </w:rPr>
+        <w:t xml:space="preserve"> sound types </w:t>
       </w:r>
       <w:r>
         <w:rPr>
@@ -4180,832 +4008,71 @@
         </w:rPr>
       </w:pPr>
     </w:p>
-    <w:tbl>
-      <w:tblPr>
-        <w:tblW w:w="3261" w:type="dxa"/>
-        <w:tblLook w:val="04A0" w:firstRow="1" w:lastRow="0" w:firstColumn="1" w:lastColumn="0" w:noHBand="0" w:noVBand="1"/>
-      </w:tblPr>
-      <w:tblGrid>
-        <w:gridCol w:w="3261"/>
-      </w:tblGrid>
-      <w:tr>
-        <w:trPr>
-          <w:trHeight w:val="672"/>
-        </w:trPr>
-        <w:tc>
-          <w:tcPr>
-            <w:tcW w:w="3261" w:type="dxa"/>
-            <w:tcBorders>
-              <w:top w:val="nil"/>
-              <w:left w:val="nil"/>
-              <w:bottom w:val="single" w:sz="4" w:space="0" w:color="auto"/>
-              <w:right w:val="nil"/>
-            </w:tcBorders>
-            <w:shd w:val="clear" w:color="000000" w:fill="FFFFFF"/>
-            <w:noWrap/>
-            <w:vAlign w:val="center"/>
-            <w:hideMark/>
-          </w:tcPr>
-          <w:p>
-            <w:pPr>
-              <w:spacing w:after="0" w:line="240" w:lineRule="auto"/>
-              <w:rPr>
-                <w:rFonts w:ascii="Gill Sans MT" w:eastAsia="Times New Roman" w:hAnsi="Gill Sans MT" w:cs="Calibri"/>
-                <w:color w:val="000000"/>
-                <w:sz w:val="44"/>
-                <w:szCs w:val="44"/>
-                <w:lang w:eastAsia="en-GB"/>
-              </w:rPr>
-            </w:pPr>
-            <w:r>
-              <w:rPr>
-                <w:rFonts w:ascii="Gill Sans MT" w:eastAsia="Times New Roman" w:hAnsi="Gill Sans MT" w:cs="Calibri"/>
-                <w:color w:val="000000"/>
-                <w:sz w:val="44"/>
-                <w:szCs w:val="44"/>
-                <w:lang w:eastAsia="en-GB"/>
-              </w:rPr>
-              <w:t>Global Sounds</w:t>
-            </w:r>
-          </w:p>
-        </w:tc>
-      </w:tr>
-      <w:tr>
-        <w:trPr>
-          <w:trHeight w:val="360"/>
-        </w:trPr>
-        <w:tc>
-          <w:tcPr>
-            <w:tcW w:w="3261" w:type="dxa"/>
-            <w:tcBorders>
-              <w:top w:val="nil"/>
-              <w:left w:val="single" w:sz="4" w:space="0" w:color="auto"/>
-              <w:bottom w:val="single" w:sz="4" w:space="0" w:color="auto"/>
-              <w:right w:val="single" w:sz="4" w:space="0" w:color="auto"/>
-            </w:tcBorders>
-            <w:shd w:val="clear" w:color="000000" w:fill="FFFFFF"/>
-            <w:noWrap/>
-            <w:vAlign w:val="bottom"/>
-            <w:hideMark/>
-          </w:tcPr>
-          <w:p>
-            <w:pPr>
-              <w:spacing w:after="0" w:line="240" w:lineRule="auto"/>
-              <w:rPr>
-                <w:rFonts w:ascii="Gill Sans MT" w:eastAsia="Times New Roman" w:hAnsi="Gill Sans MT" w:cs="Calibri"/>
-                <w:color w:val="000000"/>
-                <w:lang w:eastAsia="en-GB"/>
-              </w:rPr>
-            </w:pPr>
-            <w:r>
-              <w:rPr>
-                <w:rFonts w:ascii="Gill Sans MT" w:eastAsia="Times New Roman" w:hAnsi="Gill Sans MT" w:cs="Calibri"/>
-                <w:color w:val="000000"/>
-                <w:lang w:eastAsia="en-GB"/>
-              </w:rPr>
-              <w:t>Puzzle Completed</w:t>
-            </w:r>
-          </w:p>
-        </w:tc>
-      </w:tr>
-      <w:tr>
-        <w:trPr>
-          <w:trHeight w:val="360"/>
-        </w:trPr>
-        <w:tc>
-          <w:tcPr>
-            <w:tcW w:w="3261" w:type="dxa"/>
-            <w:tcBorders>
-              <w:top w:val="nil"/>
-              <w:left w:val="single" w:sz="4" w:space="0" w:color="auto"/>
-              <w:bottom w:val="single" w:sz="4" w:space="0" w:color="auto"/>
-              <w:right w:val="single" w:sz="4" w:space="0" w:color="auto"/>
-            </w:tcBorders>
-            <w:shd w:val="clear" w:color="000000" w:fill="FFFFFF"/>
-            <w:noWrap/>
-            <w:vAlign w:val="bottom"/>
-            <w:hideMark/>
-          </w:tcPr>
-          <w:p>
-            <w:pPr>
-              <w:spacing w:after="0" w:line="240" w:lineRule="auto"/>
-              <w:rPr>
-                <w:rFonts w:ascii="Gill Sans MT" w:eastAsia="Times New Roman" w:hAnsi="Gill Sans MT" w:cs="Calibri"/>
-                <w:color w:val="000000"/>
-                <w:lang w:eastAsia="en-GB"/>
-              </w:rPr>
-            </w:pPr>
-            <w:r>
-              <w:rPr>
-                <w:rFonts w:ascii="Gill Sans MT" w:eastAsia="Times New Roman" w:hAnsi="Gill Sans MT" w:cs="Calibri"/>
-                <w:color w:val="000000"/>
-                <w:lang w:eastAsia="en-GB"/>
-              </w:rPr>
-              <w:t>Puzzle Fail</w:t>
-            </w:r>
-          </w:p>
-        </w:tc>
-      </w:tr>
-      <w:tr>
-        <w:trPr>
-          <w:trHeight w:val="360"/>
-        </w:trPr>
-        <w:tc>
-          <w:tcPr>
-            <w:tcW w:w="3261" w:type="dxa"/>
-            <w:tcBorders>
-              <w:top w:val="nil"/>
-              <w:left w:val="single" w:sz="4" w:space="0" w:color="auto"/>
-              <w:bottom w:val="single" w:sz="4" w:space="0" w:color="auto"/>
-              <w:right w:val="single" w:sz="4" w:space="0" w:color="auto"/>
-            </w:tcBorders>
-            <w:shd w:val="clear" w:color="000000" w:fill="FFFFFF"/>
-            <w:noWrap/>
-            <w:vAlign w:val="bottom"/>
-            <w:hideMark/>
-          </w:tcPr>
-          <w:p>
-            <w:pPr>
-              <w:spacing w:after="0" w:line="240" w:lineRule="auto"/>
-              <w:rPr>
-                <w:rFonts w:ascii="Gill Sans MT" w:eastAsia="Times New Roman" w:hAnsi="Gill Sans MT" w:cs="Calibri"/>
-                <w:color w:val="000000"/>
-                <w:lang w:eastAsia="en-GB"/>
-              </w:rPr>
-            </w:pPr>
-            <w:r>
-              <w:rPr>
-                <w:rFonts w:ascii="Gill Sans MT" w:eastAsia="Times New Roman" w:hAnsi="Gill Sans MT" w:cs="Calibri"/>
-                <w:color w:val="000000"/>
-                <w:lang w:eastAsia="en-GB"/>
-              </w:rPr>
-              <w:t>Zone End/Leave</w:t>
-            </w:r>
-          </w:p>
-        </w:tc>
-      </w:tr>
-      <w:tr>
-        <w:trPr>
-          <w:trHeight w:val="360"/>
-        </w:trPr>
-        <w:tc>
-          <w:tcPr>
-            <w:tcW w:w="3261" w:type="dxa"/>
-            <w:tcBorders>
-              <w:top w:val="nil"/>
-              <w:left w:val="single" w:sz="4" w:space="0" w:color="auto"/>
-              <w:bottom w:val="single" w:sz="4" w:space="0" w:color="auto"/>
-              <w:right w:val="single" w:sz="4" w:space="0" w:color="auto"/>
-            </w:tcBorders>
-            <w:shd w:val="clear" w:color="000000" w:fill="FFFFFF"/>
-            <w:noWrap/>
-            <w:vAlign w:val="bottom"/>
-            <w:hideMark/>
-          </w:tcPr>
-          <w:p>
-            <w:pPr>
-              <w:spacing w:after="0" w:line="240" w:lineRule="auto"/>
-              <w:rPr>
-                <w:rFonts w:ascii="Gill Sans MT" w:eastAsia="Times New Roman" w:hAnsi="Gill Sans MT" w:cs="Calibri"/>
-                <w:color w:val="000000"/>
-                <w:lang w:eastAsia="en-GB"/>
-              </w:rPr>
-            </w:pPr>
-            <w:r>
-              <w:rPr>
-                <w:rFonts w:ascii="Gill Sans MT" w:eastAsia="Times New Roman" w:hAnsi="Gill Sans MT" w:cs="Calibri"/>
-                <w:color w:val="000000"/>
-                <w:lang w:eastAsia="en-GB"/>
-              </w:rPr>
-              <w:t>Health Boost</w:t>
-            </w:r>
-          </w:p>
-        </w:tc>
-      </w:tr>
-      <w:tr>
-        <w:trPr>
-          <w:trHeight w:val="360"/>
-        </w:trPr>
-        <w:tc>
-          <w:tcPr>
-            <w:tcW w:w="3261" w:type="dxa"/>
-            <w:tcBorders>
-              <w:top w:val="nil"/>
-              <w:left w:val="single" w:sz="4" w:space="0" w:color="auto"/>
-              <w:bottom w:val="single" w:sz="4" w:space="0" w:color="auto"/>
-              <w:right w:val="single" w:sz="4" w:space="0" w:color="auto"/>
-            </w:tcBorders>
-            <w:shd w:val="clear" w:color="000000" w:fill="FFFFFF"/>
-            <w:noWrap/>
-            <w:vAlign w:val="bottom"/>
-            <w:hideMark/>
-          </w:tcPr>
-          <w:p>
-            <w:pPr>
-              <w:spacing w:after="0" w:line="240" w:lineRule="auto"/>
-              <w:rPr>
-                <w:rFonts w:ascii="Gill Sans MT" w:eastAsia="Times New Roman" w:hAnsi="Gill Sans MT" w:cs="Calibri"/>
-                <w:color w:val="000000"/>
-                <w:lang w:eastAsia="en-GB"/>
-              </w:rPr>
-            </w:pPr>
-            <w:r>
-              <w:rPr>
-                <w:rFonts w:ascii="Gill Sans MT" w:eastAsia="Times New Roman" w:hAnsi="Gill Sans MT" w:cs="Calibri"/>
-                <w:color w:val="000000"/>
-                <w:lang w:eastAsia="en-GB"/>
-              </w:rPr>
-              <w:t>Player Combat Sound</w:t>
-            </w:r>
-          </w:p>
-        </w:tc>
-      </w:tr>
-      <w:tr>
-        <w:trPr>
-          <w:trHeight w:val="360"/>
-        </w:trPr>
-        <w:tc>
-          <w:tcPr>
-            <w:tcW w:w="3261" w:type="dxa"/>
-            <w:tcBorders>
-              <w:top w:val="nil"/>
-              <w:left w:val="single" w:sz="4" w:space="0" w:color="auto"/>
-              <w:bottom w:val="single" w:sz="4" w:space="0" w:color="auto"/>
-              <w:right w:val="single" w:sz="4" w:space="0" w:color="auto"/>
-            </w:tcBorders>
-            <w:shd w:val="clear" w:color="000000" w:fill="FFFFFF"/>
-            <w:noWrap/>
-            <w:vAlign w:val="bottom"/>
-            <w:hideMark/>
-          </w:tcPr>
-          <w:p>
-            <w:pPr>
-              <w:spacing w:after="0" w:line="240" w:lineRule="auto"/>
-              <w:rPr>
-                <w:rFonts w:ascii="Gill Sans MT" w:eastAsia="Times New Roman" w:hAnsi="Gill Sans MT" w:cs="Calibri"/>
-                <w:color w:val="000000"/>
-                <w:lang w:eastAsia="en-GB"/>
-              </w:rPr>
-            </w:pPr>
-            <w:r>
-              <w:rPr>
-                <w:rFonts w:ascii="Gill Sans MT" w:eastAsia="Times New Roman" w:hAnsi="Gill Sans MT" w:cs="Calibri"/>
-                <w:color w:val="000000"/>
-                <w:lang w:eastAsia="en-GB"/>
-              </w:rPr>
-              <w:t>Enemy Combat Sound</w:t>
-            </w:r>
-          </w:p>
-        </w:tc>
-      </w:tr>
-      <w:tr>
-        <w:trPr>
-          <w:trHeight w:val="360"/>
-        </w:trPr>
-        <w:tc>
-          <w:tcPr>
-            <w:tcW w:w="3261" w:type="dxa"/>
-            <w:tcBorders>
-              <w:top w:val="nil"/>
-              <w:left w:val="single" w:sz="4" w:space="0" w:color="auto"/>
-              <w:bottom w:val="single" w:sz="4" w:space="0" w:color="auto"/>
-              <w:right w:val="single" w:sz="4" w:space="0" w:color="auto"/>
-            </w:tcBorders>
-            <w:shd w:val="clear" w:color="000000" w:fill="FFFFFF"/>
-            <w:noWrap/>
-            <w:vAlign w:val="bottom"/>
-            <w:hideMark/>
-          </w:tcPr>
-          <w:p>
-            <w:pPr>
-              <w:spacing w:after="0" w:line="240" w:lineRule="auto"/>
-              <w:rPr>
-                <w:rFonts w:ascii="Gill Sans MT" w:eastAsia="Times New Roman" w:hAnsi="Gill Sans MT" w:cs="Calibri"/>
-                <w:color w:val="000000"/>
-                <w:lang w:eastAsia="en-GB"/>
-              </w:rPr>
-            </w:pPr>
-            <w:r>
-              <w:rPr>
-                <w:rFonts w:ascii="Gill Sans MT" w:eastAsia="Times New Roman" w:hAnsi="Gill Sans MT" w:cs="Calibri"/>
-                <w:color w:val="000000"/>
-                <w:lang w:eastAsia="en-GB"/>
-              </w:rPr>
-              <w:t>Enemy Combat Successful</w:t>
-            </w:r>
-          </w:p>
-        </w:tc>
-      </w:tr>
-      <w:tr>
-        <w:trPr>
-          <w:trHeight w:val="360"/>
-        </w:trPr>
-        <w:tc>
-          <w:tcPr>
-            <w:tcW w:w="3261" w:type="dxa"/>
-            <w:tcBorders>
-              <w:top w:val="nil"/>
-              <w:left w:val="single" w:sz="4" w:space="0" w:color="auto"/>
-              <w:bottom w:val="single" w:sz="4" w:space="0" w:color="auto"/>
-              <w:right w:val="single" w:sz="4" w:space="0" w:color="auto"/>
-            </w:tcBorders>
-            <w:shd w:val="clear" w:color="000000" w:fill="FFFFFF"/>
-            <w:noWrap/>
-            <w:vAlign w:val="bottom"/>
-            <w:hideMark/>
-          </w:tcPr>
-          <w:p>
-            <w:pPr>
-              <w:spacing w:after="0" w:line="240" w:lineRule="auto"/>
-              <w:rPr>
-                <w:rFonts w:ascii="Gill Sans MT" w:eastAsia="Times New Roman" w:hAnsi="Gill Sans MT" w:cs="Calibri"/>
-                <w:color w:val="000000"/>
-                <w:lang w:eastAsia="en-GB"/>
-              </w:rPr>
-            </w:pPr>
-            <w:r>
-              <w:rPr>
-                <w:rFonts w:ascii="Gill Sans MT" w:eastAsia="Times New Roman" w:hAnsi="Gill Sans MT" w:cs="Calibri"/>
-                <w:color w:val="000000"/>
-                <w:lang w:eastAsia="en-GB"/>
-              </w:rPr>
-              <w:t>Enemy Combat Fail</w:t>
-            </w:r>
-          </w:p>
-        </w:tc>
-      </w:tr>
-      <w:tr>
-        <w:trPr>
-          <w:trHeight w:val="360"/>
-        </w:trPr>
-        <w:tc>
-          <w:tcPr>
-            <w:tcW w:w="3261" w:type="dxa"/>
-            <w:tcBorders>
-              <w:top w:val="nil"/>
-              <w:left w:val="single" w:sz="4" w:space="0" w:color="auto"/>
-              <w:bottom w:val="single" w:sz="4" w:space="0" w:color="auto"/>
-              <w:right w:val="single" w:sz="4" w:space="0" w:color="auto"/>
-            </w:tcBorders>
-            <w:shd w:val="clear" w:color="000000" w:fill="FFFFFF"/>
-            <w:noWrap/>
-            <w:vAlign w:val="bottom"/>
-            <w:hideMark/>
-          </w:tcPr>
-          <w:p>
-            <w:pPr>
-              <w:spacing w:after="0" w:line="240" w:lineRule="auto"/>
-              <w:rPr>
-                <w:rFonts w:ascii="Gill Sans MT" w:eastAsia="Times New Roman" w:hAnsi="Gill Sans MT" w:cs="Calibri"/>
-                <w:color w:val="000000"/>
-                <w:lang w:eastAsia="en-GB"/>
-              </w:rPr>
-            </w:pPr>
-            <w:r>
-              <w:rPr>
-                <w:rFonts w:ascii="Gill Sans MT" w:eastAsia="Times New Roman" w:hAnsi="Gill Sans MT" w:cs="Calibri"/>
-                <w:color w:val="000000"/>
-                <w:lang w:eastAsia="en-GB"/>
-              </w:rPr>
-              <w:t>Health Reduction</w:t>
-            </w:r>
-          </w:p>
-        </w:tc>
-      </w:tr>
-      <w:tr>
-        <w:trPr>
-          <w:trHeight w:val="360"/>
-        </w:trPr>
-        <w:tc>
-          <w:tcPr>
-            <w:tcW w:w="3261" w:type="dxa"/>
-            <w:tcBorders>
-              <w:top w:val="nil"/>
-              <w:left w:val="single" w:sz="4" w:space="0" w:color="auto"/>
-              <w:bottom w:val="single" w:sz="4" w:space="0" w:color="auto"/>
-              <w:right w:val="single" w:sz="4" w:space="0" w:color="auto"/>
-            </w:tcBorders>
-            <w:shd w:val="clear" w:color="000000" w:fill="FFFFFF"/>
-            <w:noWrap/>
-            <w:vAlign w:val="bottom"/>
-            <w:hideMark/>
-          </w:tcPr>
-          <w:p>
-            <w:pPr>
-              <w:spacing w:after="0" w:line="240" w:lineRule="auto"/>
-              <w:rPr>
-                <w:rFonts w:ascii="Gill Sans MT" w:eastAsia="Times New Roman" w:hAnsi="Gill Sans MT" w:cs="Calibri"/>
-                <w:color w:val="000000"/>
-                <w:lang w:eastAsia="en-GB"/>
-              </w:rPr>
-            </w:pPr>
-            <w:r>
-              <w:rPr>
-                <w:rFonts w:ascii="Gill Sans MT" w:eastAsia="Times New Roman" w:hAnsi="Gill Sans MT" w:cs="Calibri"/>
-                <w:color w:val="000000"/>
-                <w:lang w:eastAsia="en-GB"/>
-              </w:rPr>
-              <w:t>Door</w:t>
-            </w:r>
-          </w:p>
-        </w:tc>
-      </w:tr>
-      <w:tr>
-        <w:trPr>
-          <w:trHeight w:val="360"/>
-        </w:trPr>
-        <w:tc>
-          <w:tcPr>
-            <w:tcW w:w="3261" w:type="dxa"/>
-            <w:tcBorders>
-              <w:top w:val="nil"/>
-              <w:left w:val="single" w:sz="4" w:space="0" w:color="auto"/>
-              <w:bottom w:val="single" w:sz="4" w:space="0" w:color="auto"/>
-              <w:right w:val="single" w:sz="4" w:space="0" w:color="auto"/>
-            </w:tcBorders>
-            <w:shd w:val="clear" w:color="000000" w:fill="FFFFFF"/>
-            <w:noWrap/>
-            <w:vAlign w:val="bottom"/>
-            <w:hideMark/>
-          </w:tcPr>
-          <w:p>
-            <w:pPr>
-              <w:spacing w:after="0" w:line="240" w:lineRule="auto"/>
-              <w:rPr>
-                <w:rFonts w:ascii="Gill Sans MT" w:eastAsia="Times New Roman" w:hAnsi="Gill Sans MT" w:cs="Calibri"/>
-                <w:color w:val="000000"/>
-                <w:lang w:eastAsia="en-GB"/>
-              </w:rPr>
-            </w:pPr>
-            <w:r>
-              <w:rPr>
-                <w:rFonts w:ascii="Gill Sans MT" w:eastAsia="Times New Roman" w:hAnsi="Gill Sans MT" w:cs="Calibri"/>
-                <w:color w:val="000000"/>
-                <w:lang w:eastAsia="en-GB"/>
-              </w:rPr>
-              <w:t>Statue/Door</w:t>
-            </w:r>
-          </w:p>
-        </w:tc>
-      </w:tr>
-      <w:tr>
-        <w:trPr>
-          <w:trHeight w:val="360"/>
-        </w:trPr>
-        <w:tc>
-          <w:tcPr>
-            <w:tcW w:w="3261" w:type="dxa"/>
-            <w:tcBorders>
-              <w:top w:val="nil"/>
-              <w:left w:val="single" w:sz="4" w:space="0" w:color="auto"/>
-              <w:bottom w:val="single" w:sz="4" w:space="0" w:color="auto"/>
-              <w:right w:val="single" w:sz="4" w:space="0" w:color="auto"/>
-            </w:tcBorders>
-            <w:shd w:val="clear" w:color="000000" w:fill="FFFFFF"/>
-            <w:noWrap/>
-            <w:vAlign w:val="bottom"/>
-            <w:hideMark/>
-          </w:tcPr>
-          <w:p>
-            <w:pPr>
-              <w:spacing w:after="0" w:line="240" w:lineRule="auto"/>
-              <w:rPr>
-                <w:rFonts w:ascii="Gill Sans MT" w:eastAsia="Times New Roman" w:hAnsi="Gill Sans MT" w:cs="Calibri"/>
-                <w:color w:val="000000"/>
-                <w:lang w:eastAsia="en-GB"/>
-              </w:rPr>
-            </w:pPr>
-            <w:r>
-              <w:rPr>
-                <w:rFonts w:ascii="Gill Sans MT" w:eastAsia="Times New Roman" w:hAnsi="Gill Sans MT" w:cs="Calibri"/>
-                <w:color w:val="000000"/>
-                <w:lang w:eastAsia="en-GB"/>
-              </w:rPr>
-              <w:t>Game Completed</w:t>
-            </w:r>
-          </w:p>
-        </w:tc>
-      </w:tr>
-      <w:tr>
-        <w:trPr>
-          <w:trHeight w:val="360"/>
-        </w:trPr>
-        <w:tc>
-          <w:tcPr>
-            <w:tcW w:w="3261" w:type="dxa"/>
-            <w:tcBorders>
-              <w:top w:val="nil"/>
-              <w:left w:val="single" w:sz="4" w:space="0" w:color="auto"/>
-              <w:bottom w:val="single" w:sz="4" w:space="0" w:color="auto"/>
-              <w:right w:val="single" w:sz="4" w:space="0" w:color="auto"/>
-            </w:tcBorders>
-            <w:shd w:val="clear" w:color="000000" w:fill="FFFFFF"/>
-            <w:noWrap/>
-            <w:vAlign w:val="bottom"/>
-            <w:hideMark/>
-          </w:tcPr>
-          <w:p>
-            <w:pPr>
-              <w:spacing w:after="0" w:line="240" w:lineRule="auto"/>
-              <w:rPr>
-                <w:rFonts w:ascii="Gill Sans MT" w:eastAsia="Times New Roman" w:hAnsi="Gill Sans MT" w:cs="Calibri"/>
-                <w:color w:val="000000"/>
-                <w:lang w:eastAsia="en-GB"/>
-              </w:rPr>
-            </w:pPr>
-            <w:r>
-              <w:rPr>
-                <w:rFonts w:ascii="Gill Sans MT" w:eastAsia="Times New Roman" w:hAnsi="Gill Sans MT" w:cs="Calibri"/>
-                <w:color w:val="000000"/>
-                <w:lang w:eastAsia="en-GB"/>
-              </w:rPr>
-              <w:t>Weapon - (laser sounds)</w:t>
-            </w:r>
-          </w:p>
-        </w:tc>
-      </w:tr>
-      <w:tr>
-        <w:trPr>
-          <w:trHeight w:val="360"/>
-        </w:trPr>
-        <w:tc>
-          <w:tcPr>
-            <w:tcW w:w="3261" w:type="dxa"/>
-            <w:tcBorders>
-              <w:top w:val="nil"/>
-              <w:left w:val="single" w:sz="4" w:space="0" w:color="auto"/>
-              <w:bottom w:val="single" w:sz="4" w:space="0" w:color="auto"/>
-              <w:right w:val="single" w:sz="4" w:space="0" w:color="auto"/>
-            </w:tcBorders>
-            <w:shd w:val="clear" w:color="000000" w:fill="FFFFFF"/>
-            <w:noWrap/>
-            <w:vAlign w:val="bottom"/>
-            <w:hideMark/>
-          </w:tcPr>
-          <w:p>
-            <w:pPr>
-              <w:spacing w:after="0" w:line="240" w:lineRule="auto"/>
-              <w:rPr>
-                <w:rFonts w:ascii="Gill Sans MT" w:eastAsia="Times New Roman" w:hAnsi="Gill Sans MT" w:cs="Calibri"/>
-                <w:color w:val="000000"/>
-                <w:lang w:eastAsia="en-GB"/>
-              </w:rPr>
-            </w:pPr>
-            <w:r>
-              <w:rPr>
-                <w:rFonts w:ascii="Gill Sans MT" w:eastAsia="Times New Roman" w:hAnsi="Gill Sans MT" w:cs="Calibri"/>
-                <w:color w:val="000000"/>
-                <w:lang w:eastAsia="en-GB"/>
-              </w:rPr>
-              <w:t>Menu Sounds</w:t>
-            </w:r>
-          </w:p>
-        </w:tc>
-      </w:tr>
-      <w:tr>
-        <w:trPr>
-          <w:trHeight w:val="360"/>
-        </w:trPr>
-        <w:tc>
-          <w:tcPr>
-            <w:tcW w:w="3261" w:type="dxa"/>
-            <w:tcBorders>
-              <w:top w:val="nil"/>
-              <w:left w:val="single" w:sz="4" w:space="0" w:color="auto"/>
-              <w:bottom w:val="single" w:sz="4" w:space="0" w:color="auto"/>
-              <w:right w:val="single" w:sz="4" w:space="0" w:color="auto"/>
-            </w:tcBorders>
-            <w:shd w:val="clear" w:color="000000" w:fill="FFFFFF"/>
-            <w:noWrap/>
-            <w:vAlign w:val="bottom"/>
-            <w:hideMark/>
-          </w:tcPr>
-          <w:p>
-            <w:pPr>
-              <w:spacing w:after="0" w:line="240" w:lineRule="auto"/>
-              <w:rPr>
-                <w:rFonts w:ascii="Gill Sans MT" w:eastAsia="Times New Roman" w:hAnsi="Gill Sans MT" w:cs="Calibri"/>
-                <w:color w:val="000000"/>
-                <w:lang w:eastAsia="en-GB"/>
-              </w:rPr>
-            </w:pPr>
-            <w:r>
-              <w:rPr>
-                <w:rFonts w:ascii="Gill Sans MT" w:eastAsia="Times New Roman" w:hAnsi="Gill Sans MT" w:cs="Calibri"/>
-                <w:color w:val="000000"/>
-                <w:lang w:eastAsia="en-GB"/>
-              </w:rPr>
-              <w:t>Walking Sound</w:t>
-            </w:r>
-          </w:p>
-        </w:tc>
-      </w:tr>
-      <w:tr>
-        <w:trPr>
-          <w:trHeight w:val="360"/>
-        </w:trPr>
-        <w:tc>
-          <w:tcPr>
-            <w:tcW w:w="3261" w:type="dxa"/>
-            <w:tcBorders>
-              <w:top w:val="nil"/>
-              <w:left w:val="single" w:sz="4" w:space="0" w:color="auto"/>
-              <w:bottom w:val="single" w:sz="4" w:space="0" w:color="auto"/>
-              <w:right w:val="single" w:sz="4" w:space="0" w:color="auto"/>
-            </w:tcBorders>
-            <w:shd w:val="clear" w:color="000000" w:fill="FFFFFF"/>
-            <w:noWrap/>
-            <w:vAlign w:val="bottom"/>
-            <w:hideMark/>
-          </w:tcPr>
-          <w:p>
-            <w:pPr>
-              <w:spacing w:after="0" w:line="240" w:lineRule="auto"/>
-              <w:rPr>
-                <w:rFonts w:ascii="Gill Sans MT" w:eastAsia="Times New Roman" w:hAnsi="Gill Sans MT" w:cs="Calibri"/>
-                <w:color w:val="000000"/>
-                <w:lang w:eastAsia="en-GB"/>
-              </w:rPr>
-            </w:pPr>
-            <w:r>
-              <w:rPr>
-                <w:rFonts w:ascii="Gill Sans MT" w:eastAsia="Times New Roman" w:hAnsi="Gill Sans MT" w:cs="Calibri"/>
-                <w:color w:val="000000"/>
-                <w:lang w:eastAsia="en-GB"/>
-              </w:rPr>
-              <w:t>Battle Sounds</w:t>
-            </w:r>
-          </w:p>
-        </w:tc>
-      </w:tr>
-      <w:tr>
-        <w:trPr>
-          <w:trHeight w:val="360"/>
-        </w:trPr>
-        <w:tc>
-          <w:tcPr>
-            <w:tcW w:w="3261" w:type="dxa"/>
-            <w:tcBorders>
-              <w:top w:val="nil"/>
-              <w:left w:val="single" w:sz="4" w:space="0" w:color="auto"/>
-              <w:bottom w:val="single" w:sz="4" w:space="0" w:color="auto"/>
-              <w:right w:val="single" w:sz="4" w:space="0" w:color="auto"/>
-            </w:tcBorders>
-            <w:shd w:val="clear" w:color="000000" w:fill="FFFFFF"/>
-            <w:noWrap/>
-            <w:vAlign w:val="bottom"/>
-            <w:hideMark/>
-          </w:tcPr>
-          <w:p>
-            <w:pPr>
-              <w:spacing w:after="0" w:line="240" w:lineRule="auto"/>
-              <w:rPr>
-                <w:rFonts w:ascii="Gill Sans MT" w:eastAsia="Times New Roman" w:hAnsi="Gill Sans MT" w:cs="Calibri"/>
-                <w:color w:val="000000"/>
-                <w:lang w:eastAsia="en-GB"/>
-              </w:rPr>
-            </w:pPr>
-            <w:r>
-              <w:rPr>
-                <w:rFonts w:ascii="Gill Sans MT" w:eastAsia="Times New Roman" w:hAnsi="Gill Sans MT" w:cs="Calibri"/>
-                <w:color w:val="000000"/>
-                <w:lang w:eastAsia="en-GB"/>
-              </w:rPr>
-              <w:t>Enemy Sounds</w:t>
-            </w:r>
-          </w:p>
-        </w:tc>
-      </w:tr>
-      <w:tr>
-        <w:trPr>
-          <w:trHeight w:val="360"/>
-        </w:trPr>
-        <w:tc>
-          <w:tcPr>
-            <w:tcW w:w="3261" w:type="dxa"/>
-            <w:tcBorders>
-              <w:top w:val="nil"/>
-              <w:left w:val="single" w:sz="4" w:space="0" w:color="auto"/>
-              <w:bottom w:val="single" w:sz="4" w:space="0" w:color="auto"/>
-              <w:right w:val="single" w:sz="4" w:space="0" w:color="auto"/>
-            </w:tcBorders>
-            <w:shd w:val="clear" w:color="000000" w:fill="FFFFFF"/>
-            <w:noWrap/>
-            <w:vAlign w:val="bottom"/>
-            <w:hideMark/>
-          </w:tcPr>
-          <w:p>
-            <w:pPr>
-              <w:spacing w:after="0" w:line="240" w:lineRule="auto"/>
-              <w:rPr>
-                <w:rFonts w:ascii="Gill Sans MT" w:eastAsia="Times New Roman" w:hAnsi="Gill Sans MT" w:cs="Calibri"/>
-                <w:color w:val="000000"/>
-                <w:lang w:eastAsia="en-GB"/>
-              </w:rPr>
-            </w:pPr>
-            <w:r>
-              <w:rPr>
-                <w:rFonts w:ascii="Gill Sans MT" w:eastAsia="Times New Roman" w:hAnsi="Gill Sans MT" w:cs="Calibri"/>
-                <w:color w:val="000000"/>
-                <w:lang w:eastAsia="en-GB"/>
-              </w:rPr>
-              <w:t>Coin Sounds</w:t>
-            </w:r>
-          </w:p>
-        </w:tc>
-      </w:tr>
-      <w:tr>
-        <w:trPr>
-          <w:trHeight w:val="360"/>
-        </w:trPr>
-        <w:tc>
-          <w:tcPr>
-            <w:tcW w:w="3261" w:type="dxa"/>
-            <w:tcBorders>
-              <w:top w:val="nil"/>
-              <w:left w:val="single" w:sz="4" w:space="0" w:color="auto"/>
-              <w:bottom w:val="single" w:sz="4" w:space="0" w:color="auto"/>
-              <w:right w:val="single" w:sz="4" w:space="0" w:color="auto"/>
-            </w:tcBorders>
-            <w:shd w:val="clear" w:color="000000" w:fill="FFFFFF"/>
-            <w:noWrap/>
-            <w:vAlign w:val="bottom"/>
-            <w:hideMark/>
-          </w:tcPr>
-          <w:p>
-            <w:pPr>
-              <w:spacing w:after="0" w:line="240" w:lineRule="auto"/>
-              <w:rPr>
-                <w:rFonts w:ascii="Gill Sans MT" w:eastAsia="Times New Roman" w:hAnsi="Gill Sans MT" w:cs="Calibri"/>
-                <w:color w:val="000000"/>
-                <w:lang w:eastAsia="en-GB"/>
-              </w:rPr>
-            </w:pPr>
-            <w:r>
-              <w:rPr>
-                <w:rFonts w:ascii="Gill Sans MT" w:eastAsia="Times New Roman" w:hAnsi="Gill Sans MT" w:cs="Calibri"/>
-                <w:color w:val="000000"/>
-                <w:lang w:eastAsia="en-GB"/>
-              </w:rPr>
-              <w:t>Running Sounds</w:t>
-            </w:r>
-          </w:p>
-        </w:tc>
-      </w:tr>
-      <w:tr>
-        <w:trPr>
-          <w:trHeight w:val="360"/>
-        </w:trPr>
-        <w:tc>
-          <w:tcPr>
-            <w:tcW w:w="3261" w:type="dxa"/>
-            <w:tcBorders>
-              <w:top w:val="nil"/>
-              <w:left w:val="single" w:sz="4" w:space="0" w:color="auto"/>
-              <w:bottom w:val="single" w:sz="4" w:space="0" w:color="auto"/>
-              <w:right w:val="single" w:sz="4" w:space="0" w:color="auto"/>
-            </w:tcBorders>
-            <w:shd w:val="clear" w:color="000000" w:fill="FFFFFF"/>
-            <w:noWrap/>
-            <w:vAlign w:val="bottom"/>
-            <w:hideMark/>
-          </w:tcPr>
-          <w:p>
-            <w:pPr>
-              <w:spacing w:after="0" w:line="240" w:lineRule="auto"/>
-              <w:rPr>
-                <w:rFonts w:ascii="Gill Sans MT" w:eastAsia="Times New Roman" w:hAnsi="Gill Sans MT" w:cs="Calibri"/>
-                <w:color w:val="000000"/>
-                <w:lang w:eastAsia="en-GB"/>
-              </w:rPr>
-            </w:pPr>
-            <w:r>
-              <w:rPr>
-                <w:rFonts w:ascii="Gill Sans MT" w:eastAsia="Times New Roman" w:hAnsi="Gill Sans MT" w:cs="Calibri"/>
-                <w:color w:val="000000"/>
-                <w:lang w:eastAsia="en-GB"/>
-              </w:rPr>
-              <w:t>Picking Items</w:t>
-            </w:r>
-          </w:p>
-        </w:tc>
-      </w:tr>
-    </w:tbl>
-    <w:p>
-      <w:pPr>
-        <w:rPr>
-          <w:rFonts w:ascii="Gill Sans MT" w:hAnsi="Gill Sans MT"/>
-          <w:sz w:val="24"/>
-          <w:szCs w:val="24"/>
-          <w14:stylisticSets>
-            <w14:styleSet w14:id="1"/>
-          </w14:stylisticSets>
-        </w:rPr>
-      </w:pPr>
+    <w:p>
+      <w:pPr>
+        <w:rPr>
+          <w:rFonts w:ascii="Gill Sans MT" w:hAnsi="Gill Sans MT"/>
+          <w:sz w:val="24"/>
+          <w:szCs w:val="24"/>
+          <w14:stylisticSets>
+            <w14:styleSet w14:id="1"/>
+          </w14:stylisticSets>
+        </w:rPr>
+      </w:pPr>
+      <w:r>
+        <w:drawing>
+          <wp:inline distT="0" distB="0" distL="0" distR="0" wp14:anchorId="3B22CF88" wp14:editId="32CF8F35">
+            <wp:extent cx="5731510" cy="4688205"/>
+            <wp:effectExtent l="0" t="0" r="2540" b="0"/>
+            <wp:docPr id="3" name="Picture 3"/>
+            <wp:cNvGraphicFramePr>
+              <a:graphicFrameLocks xmlns:a="http://schemas.openxmlformats.org/drawingml/2006/main" noChangeAspect="1"/>
+            </wp:cNvGraphicFramePr>
+            <a:graphic xmlns:a="http://schemas.openxmlformats.org/drawingml/2006/main">
+              <a:graphicData uri="http://schemas.openxmlformats.org/drawingml/2006/picture">
+                <pic:pic xmlns:pic="http://schemas.openxmlformats.org/drawingml/2006/picture">
+                  <pic:nvPicPr>
+                    <pic:cNvPr id="0" name="Picture 1"/>
+                    <pic:cNvPicPr>
+                      <a:picLocks noChangeAspect="1" noChangeArrowheads="1"/>
+                    </pic:cNvPicPr>
+                  </pic:nvPicPr>
+                  <pic:blipFill>
+                    <a:blip r:embed="rId13" cstate="print">
+                      <a:extLst>
+                        <a:ext uri="{28A0092B-C50C-407E-A947-70E740481C1C}">
+                          <a14:useLocalDpi xmlns:a14="http://schemas.microsoft.com/office/drawing/2010/main" val="0"/>
+                        </a:ext>
+                      </a:extLst>
+                    </a:blip>
+                    <a:srcRect/>
+                    <a:stretch>
+                      <a:fillRect/>
+                    </a:stretch>
+                  </pic:blipFill>
+                  <pic:spPr bwMode="auto">
+                    <a:xfrm>
+                      <a:off x="0" y="0"/>
+                      <a:ext cx="5731510" cy="4688205"/>
+                    </a:xfrm>
+                    <a:prstGeom prst="rect">
+                      <a:avLst/>
+                    </a:prstGeom>
+                    <a:noFill/>
+                    <a:ln>
+                      <a:noFill/>
+                    </a:ln>
+                  </pic:spPr>
+                </pic:pic>
+              </a:graphicData>
+            </a:graphic>
+          </wp:inline>
+        </w:drawing>
+      </w:r>
     </w:p>
     <w:sectPr>
-      <w:headerReference w:type="default" r:id="rId13"/>
-      <w:footerReference w:type="default" r:id="rId14"/>
+      <w:headerReference w:type="default" r:id="rId14"/>
+      <w:footerReference w:type="default" r:id="rId15"/>
       <w:pgSz w:w="11906" w:h="16838"/>
       <w:pgMar w:top="1440" w:right="1440" w:bottom="1440" w:left="1440" w:header="708" w:footer="708" w:gutter="0"/>
       <w:cols w:space="708"/>
